--- a/1 год/Программирование/Лабораторная работа №1/ReportLab1.docx
+++ b/1 год/Программирование/Лабораторная работа №1/ReportLab1.docx
@@ -770,7 +770,6 @@
         <w:rPr>
           <w:sz w:val="24"/>
           <w:szCs w:val="24"/>
-          <w:highlight w:val="none"/>
         </w:rPr>
       </w:r>
       <w:r>
@@ -923,28 +922,24 @@
       <w:sdtContent>
         <w:p>
           <w:pPr>
-            <w:pStyle w:val="891"/>
+            <w:pStyle w:val="899"/>
           </w:pPr>
           <w:r/>
-          <w:bookmarkStart w:id="0" w:name="_Toc176993132"/>
+          <w:bookmarkStart w:id="1" w:name="_Toc1"/>
           <w:r>
             <w:t xml:space="preserve">Оглавление</w:t>
           </w:r>
-          <w:bookmarkEnd w:id="0"/>
+          <w:r/>
+          <w:bookmarkEnd w:id="1"/>
           <w:r/>
           <w:r/>
         </w:p>
         <w:p>
           <w:pPr>
-            <w:pStyle w:val="903"/>
+            <w:pStyle w:val="911"/>
             <w:tabs>
               <w:tab w:val="right" w:pos="9344" w:leader="dot"/>
             </w:tabs>
-            <w:rPr>
-              <w:rFonts w:asciiTheme="minorHAnsi" w:hAnsiTheme="minorHAnsi" w:eastAsiaTheme="minorEastAsia"/>
-              <w:sz w:val="22"/>
-              <w:lang w:eastAsia="ru-RU"/>
-            </w:rPr>
           </w:pPr>
           <w:r>
             <w:fldChar w:fldCharType="begin"/>
@@ -955,216 +950,224 @@
           <w:r>
             <w:fldChar w:fldCharType="separate"/>
           </w:r>
-          <w:hyperlink w:tooltip="#_Toc176993132" w:anchor="_Toc176993132" w:history="1">
+          <w:r/>
+          <w:hyperlink w:tooltip="#_Toc1" w:anchor="_Toc1" w:history="1">
             <w:r>
               <w:rPr>
-                <w:rStyle w:val="904"/>
+                <w:rStyle w:val="912"/>
+              </w:rPr>
+            </w:r>
+            <w:r>
+              <w:rPr>
+                <w:rStyle w:val="912"/>
               </w:rPr>
               <w:t xml:space="preserve">Оглавление</w:t>
+            </w:r>
+            <w:r>
+              <w:rPr>
+                <w:rStyle w:val="912"/>
+              </w:rPr>
             </w:r>
             <w:r>
               <w:tab/>
             </w:r>
             <w:r>
               <w:fldChar w:fldCharType="begin"/>
-            </w:r>
-            <w:r>
-              <w:instrText xml:space="preserve"> PAGEREF _Toc176993132 \h </w:instrText>
-            </w:r>
-            <w:r>
+              <w:instrText xml:space="preserve">PAGEREF _Toc1 \h</w:instrText>
               <w:fldChar w:fldCharType="separate"/>
-            </w:r>
-            <w:r>
               <w:t xml:space="preserve">2</w:t>
-            </w:r>
-            <w:r>
               <w:fldChar w:fldCharType="end"/>
             </w:r>
           </w:hyperlink>
-          <w:r>
-            <w:rPr>
-              <w:rFonts w:asciiTheme="minorHAnsi" w:hAnsiTheme="minorHAnsi" w:eastAsiaTheme="minorEastAsia"/>
-              <w:sz w:val="22"/>
-              <w:lang w:eastAsia="ru-RU"/>
-            </w:rPr>
-          </w:r>
-          <w:r>
-            <w:rPr>
-              <w:rFonts w:asciiTheme="minorHAnsi" w:hAnsiTheme="minorHAnsi" w:eastAsiaTheme="minorEastAsia"/>
-              <w:sz w:val="22"/>
-              <w:lang w:eastAsia="ru-RU"/>
-            </w:rPr>
-          </w:r>
+          <w:r/>
         </w:p>
         <w:p>
           <w:pPr>
-            <w:pStyle w:val="903"/>
+            <w:pStyle w:val="911"/>
             <w:tabs>
               <w:tab w:val="right" w:pos="9344" w:leader="dot"/>
             </w:tabs>
             <w:rPr>
-              <w:rFonts w:asciiTheme="minorHAnsi" w:hAnsiTheme="minorHAnsi" w:eastAsiaTheme="minorEastAsia"/>
-              <w:sz w:val="22"/>
-              <w:lang w:eastAsia="ru-RU"/>
+              <w:rFonts w:ascii="Times New Roman" w:hAnsi="Times New Roman" w:cs="Times New Roman"/>
             </w:rPr>
           </w:pPr>
-          <w:r/>
-          <w:hyperlink w:tooltip="#_Toc176993133" w:anchor="_Toc176993133" w:history="1">
+          <w:hyperlink w:tooltip="#_Toc2" w:anchor="_Toc2" w:history="1">
             <w:r>
               <w:rPr>
-                <w:rStyle w:val="904"/>
-                <w:rFonts w:cs="Times New Roman"/>
+                <w:rStyle w:val="912"/>
+              </w:rPr>
+            </w:r>
+            <w:r>
+              <w:rPr>
+                <w:rStyle w:val="912"/>
+                <w:rFonts w:ascii="Times New Roman" w:hAnsi="Times New Roman" w:cs="Times New Roman"/>
               </w:rPr>
               <w:t xml:space="preserve">Задание</w:t>
+            </w:r>
+            <w:r>
+              <w:rPr>
+                <w:rStyle w:val="912"/>
+                <w:rFonts w:ascii="Times New Roman" w:hAnsi="Times New Roman" w:cs="Times New Roman"/>
+              </w:rPr>
             </w:r>
             <w:r>
               <w:tab/>
             </w:r>
             <w:r>
               <w:fldChar w:fldCharType="begin"/>
-            </w:r>
-            <w:r>
-              <w:instrText xml:space="preserve"> PAGEREF _Toc176993133 \h </w:instrText>
-            </w:r>
-            <w:r>
+              <w:instrText xml:space="preserve">PAGEREF _Toc2 \h</w:instrText>
               <w:fldChar w:fldCharType="separate"/>
-            </w:r>
-            <w:r>
               <w:t xml:space="preserve">2</w:t>
-            </w:r>
-            <w:r>
               <w:fldChar w:fldCharType="end"/>
             </w:r>
           </w:hyperlink>
           <w:r>
             <w:rPr>
-              <w:rFonts w:asciiTheme="minorHAnsi" w:hAnsiTheme="minorHAnsi" w:eastAsiaTheme="minorEastAsia"/>
-              <w:sz w:val="22"/>
-              <w:lang w:eastAsia="ru-RU"/>
-            </w:rPr>
-          </w:r>
-          <w:r>
-            <w:rPr>
-              <w:rFonts w:asciiTheme="minorHAnsi" w:hAnsiTheme="minorHAnsi" w:eastAsiaTheme="minorEastAsia"/>
-              <w:sz w:val="22"/>
-              <w:lang w:eastAsia="ru-RU"/>
+              <w:rFonts w:ascii="Times New Roman" w:hAnsi="Times New Roman" w:cs="Times New Roman"/>
             </w:rPr>
           </w:r>
         </w:p>
         <w:p>
           <w:pPr>
-            <w:pStyle w:val="903"/>
+            <w:pStyle w:val="911"/>
             <w:tabs>
               <w:tab w:val="right" w:pos="9344" w:leader="dot"/>
             </w:tabs>
             <w:rPr>
-              <w:rFonts w:asciiTheme="minorHAnsi" w:hAnsiTheme="minorHAnsi" w:eastAsiaTheme="minorEastAsia"/>
-              <w:sz w:val="22"/>
-              <w:lang w:eastAsia="ru-RU"/>
+              <w:rFonts w:ascii="Times New Roman" w:hAnsi="Times New Roman" w:cs="Times New Roman"/>
             </w:rPr>
           </w:pPr>
-          <w:r/>
-          <w:hyperlink w:tooltip="#_Toc176993134" w:anchor="_Toc176993134" w:history="1">
+          <w:hyperlink w:tooltip="#_Toc3" w:anchor="_Toc3" w:history="1">
             <w:r>
               <w:rPr>
-                <w:rStyle w:val="904"/>
-                <w:rFonts w:cs="Times New Roman"/>
+                <w:rStyle w:val="912"/>
               </w:rPr>
-              <w:t xml:space="preserve">Основные этапы вычисления</w:t>
+            </w:r>
+            <w:r>
+              <w:rPr>
+                <w:rStyle w:val="912"/>
+                <w:rFonts w:ascii="Times New Roman" w:hAnsi="Times New Roman" w:eastAsia="Times New Roman" w:cs="Times New Roman"/>
+              </w:rPr>
+              <w:t xml:space="preserve">Исходный код программы</w:t>
+            </w:r>
+            <w:r>
+              <w:rPr>
+                <w:rStyle w:val="912"/>
+                <w:rFonts w:ascii="Times New Roman" w:hAnsi="Times New Roman" w:cs="Times New Roman"/>
+              </w:rPr>
             </w:r>
             <w:r>
               <w:tab/>
             </w:r>
             <w:r>
               <w:fldChar w:fldCharType="begin"/>
-            </w:r>
-            <w:r>
-              <w:instrText xml:space="preserve"> PAGEREF _Toc176993134 \h </w:instrText>
-            </w:r>
-            <w:r>
+              <w:instrText xml:space="preserve">PAGEREF _Toc3 \h</w:instrText>
               <w:fldChar w:fldCharType="separate"/>
-            </w:r>
-            <w:r>
-              <w:t xml:space="preserve">3</w:t>
-            </w:r>
-            <w:r>
+              <w:t xml:space="preserve">2</w:t>
               <w:fldChar w:fldCharType="end"/>
             </w:r>
           </w:hyperlink>
           <w:r>
             <w:rPr>
-              <w:rFonts w:asciiTheme="minorHAnsi" w:hAnsiTheme="minorHAnsi" w:eastAsiaTheme="minorEastAsia"/>
-              <w:sz w:val="22"/>
-              <w:lang w:eastAsia="ru-RU"/>
-            </w:rPr>
-          </w:r>
-          <w:r>
-            <w:rPr>
-              <w:rFonts w:asciiTheme="minorHAnsi" w:hAnsiTheme="minorHAnsi" w:eastAsiaTheme="minorEastAsia"/>
-              <w:sz w:val="22"/>
-              <w:lang w:eastAsia="ru-RU"/>
+              <w:rFonts w:ascii="Times New Roman" w:hAnsi="Times New Roman" w:cs="Times New Roman"/>
             </w:rPr>
           </w:r>
         </w:p>
         <w:p>
           <w:pPr>
-            <w:pStyle w:val="903"/>
+            <w:pStyle w:val="911"/>
             <w:tabs>
               <w:tab w:val="right" w:pos="9344" w:leader="dot"/>
             </w:tabs>
             <w:rPr>
-              <w:rFonts w:asciiTheme="minorHAnsi" w:hAnsiTheme="minorHAnsi" w:eastAsiaTheme="minorEastAsia"/>
-              <w:sz w:val="22"/>
-              <w:lang w:eastAsia="ru-RU"/>
+              <w:rFonts w:ascii="Times New Roman" w:hAnsi="Times New Roman" w:cs="Times New Roman"/>
             </w:rPr>
           </w:pPr>
-          <w:r/>
-          <w:hyperlink w:tooltip="#_Toc176993135" w:anchor="_Toc176993135" w:history="1">
+          <w:hyperlink w:tooltip="#_Toc4" w:anchor="_Toc4" w:history="1">
             <w:r>
               <w:rPr>
-                <w:rStyle w:val="904"/>
-                <w:rFonts w:cs="Times New Roman"/>
+                <w:rStyle w:val="912"/>
               </w:rPr>
-              <w:t xml:space="preserve">Заключение</w:t>
+            </w:r>
+            <w:r>
+              <w:rPr>
+                <w:rStyle w:val="912"/>
+                <w:rFonts w:ascii="Times New Roman" w:hAnsi="Times New Roman" w:cs="Times New Roman"/>
+              </w:rPr>
+              <w:t xml:space="preserve">Результат работы программы</w:t>
+            </w:r>
+            <w:r>
+              <w:rPr>
+                <w:rStyle w:val="912"/>
+                <w:rFonts w:ascii="Times New Roman" w:hAnsi="Times New Roman" w:cs="Times New Roman"/>
+              </w:rPr>
             </w:r>
             <w:r>
               <w:tab/>
             </w:r>
             <w:r>
               <w:fldChar w:fldCharType="begin"/>
-            </w:r>
-            <w:r>
-              <w:instrText xml:space="preserve"> PAGEREF _Toc176993135 \h </w:instrText>
-            </w:r>
-            <w:r>
+              <w:instrText xml:space="preserve">PAGEREF _Toc4 \h</w:instrText>
               <w:fldChar w:fldCharType="separate"/>
-            </w:r>
-            <w:r>
-              <w:t xml:space="preserve">8</w:t>
-            </w:r>
-            <w:r>
+              <w:t xml:space="preserve">3</w:t>
               <w:fldChar w:fldCharType="end"/>
             </w:r>
           </w:hyperlink>
           <w:r>
             <w:rPr>
-              <w:rFonts w:asciiTheme="minorHAnsi" w:hAnsiTheme="minorHAnsi" w:eastAsiaTheme="minorEastAsia"/>
-              <w:sz w:val="22"/>
-              <w:lang w:eastAsia="ru-RU"/>
-            </w:rPr>
-          </w:r>
-          <w:r>
-            <w:rPr>
-              <w:rFonts w:asciiTheme="minorHAnsi" w:hAnsiTheme="minorHAnsi" w:eastAsiaTheme="minorEastAsia"/>
-              <w:sz w:val="22"/>
-              <w:lang w:eastAsia="ru-RU"/>
+              <w:rFonts w:ascii="Times New Roman" w:hAnsi="Times New Roman" w:cs="Times New Roman"/>
             </w:rPr>
           </w:r>
         </w:p>
         <w:p>
           <w:pPr>
-            <w:pStyle w:val="891"/>
+            <w:pStyle w:val="911"/>
+            <w:tabs>
+              <w:tab w:val="right" w:pos="9344" w:leader="dot"/>
+            </w:tabs>
+            <w:rPr>
+              <w:rFonts w:ascii="Times New Roman" w:hAnsi="Times New Roman" w:cs="Times New Roman"/>
+              <w:highlight w:val="none"/>
+            </w:rPr>
           </w:pPr>
+          <w:hyperlink w:tooltip="#_Toc5" w:anchor="_Toc5" w:history="1">
+            <w:r>
+              <w:rPr>
+                <w:rStyle w:val="912"/>
+              </w:rPr>
+            </w:r>
+            <w:r>
+              <w:rPr>
+                <w:rStyle w:val="912"/>
+                <w:rFonts w:ascii="Tmes New Roman" w:hAnsi="Tmes New Roman" w:eastAsia="Tmes New Roman" w:cs="Tmes New Roman"/>
+              </w:rPr>
+              <w:t xml:space="preserve">Вывод</w:t>
+            </w:r>
+            <w:r>
+              <w:rPr>
+                <w:rStyle w:val="912"/>
+                <w:rFonts w:ascii="Times New Roman" w:hAnsi="Times New Roman" w:cs="Times New Roman"/>
+                <w:highlight w:val="none"/>
+              </w:rPr>
+            </w:r>
+            <w:r>
+              <w:tab/>
+            </w:r>
+            <w:r>
+              <w:fldChar w:fldCharType="begin"/>
+              <w:instrText xml:space="preserve">PAGEREF _Toc5 \h</w:instrText>
+              <w:fldChar w:fldCharType="separate"/>
+              <w:t xml:space="preserve">3</w:t>
+              <w:fldChar w:fldCharType="end"/>
+            </w:r>
+          </w:hyperlink>
+          <w:r>
+            <w:rPr>
+              <w:rFonts w:ascii="Times New Roman" w:hAnsi="Times New Roman" w:cs="Times New Roman"/>
+              <w:highlight w:val="none"/>
+            </w:rPr>
+          </w:r>
+          <w:r/>
           <w:r>
             <w:rPr>
               <w:b/>
@@ -1173,6 +1176,13 @@
             <w:fldChar w:fldCharType="end"/>
           </w:r>
           <w:r/>
+          <w:r/>
+          <w:r>
+            <w:rPr>
+              <w:rFonts w:ascii="Times New Roman" w:hAnsi="Times New Roman" w:cs="Times New Roman"/>
+              <w:highlight w:val="none"/>
+            </w:rPr>
+          </w:r>
         </w:p>
       </w:sdtContent>
     </w:sdt>
@@ -1182,7 +1192,7 @@
     </w:p>
     <w:p>
       <w:pPr>
-        <w:pStyle w:val="891"/>
+        <w:pStyle w:val="899"/>
         <w:jc w:val="center"/>
         <w:rPr>
           <w:rFonts w:ascii="Times New Roman" w:hAnsi="Times New Roman" w:cs="Times New Roman"/>
@@ -1191,7 +1201,7 @@
         </w:rPr>
       </w:pPr>
       <w:r/>
-      <w:bookmarkStart w:id="1" w:name="_Toc176993133"/>
+      <w:bookmarkStart w:id="2" w:name="_Toc2"/>
       <w:r>
         <w:rPr>
           <w:rFonts w:ascii="Times New Roman" w:hAnsi="Times New Roman" w:cs="Times New Roman"/>
@@ -1200,7 +1210,6 @@
         </w:rPr>
         <w:t xml:space="preserve">Задание</w:t>
       </w:r>
-      <w:bookmarkEnd w:id="1"/>
       <w:r>
         <w:rPr>
           <w:rFonts w:ascii="Times New Roman" w:hAnsi="Times New Roman" w:cs="Times New Roman"/>
@@ -1208,6 +1217,8 @@
           <w:szCs w:val="40"/>
         </w:rPr>
       </w:r>
+      <w:bookmarkEnd w:id="2"/>
+      <w:r/>
       <w:r>
         <w:rPr>
           <w:rFonts w:ascii="Times New Roman" w:hAnsi="Times New Roman" w:cs="Times New Roman"/>
@@ -1308,7 +1319,7 @@
     </w:p>
     <w:p>
       <w:pPr>
-        <w:pStyle w:val="891"/>
+        <w:pStyle w:val="899"/>
         <w:jc w:val="center"/>
         <w:rPr>
           <w:rFonts w:ascii="Times New Roman" w:hAnsi="Times New Roman" w:cs="Times New Roman"/>
@@ -1316,6 +1327,8 @@
           <w:szCs w:val="40"/>
         </w:rPr>
       </w:pPr>
+      <w:r/>
+      <w:bookmarkStart w:id="3" w:name="_Toc3"/>
       <w:r>
         <w:rPr>
           <w:rFonts w:ascii="Times New Roman" w:hAnsi="Times New Roman" w:eastAsia="Times New Roman" w:cs="Times New Roman"/>
@@ -1331,6 +1344,8 @@
           <w:szCs w:val="40"/>
         </w:rPr>
       </w:r>
+      <w:bookmarkEnd w:id="3"/>
+      <w:r/>
       <w:r>
         <w:rPr>
           <w:rFonts w:ascii="Times New Roman" w:hAnsi="Times New Roman" w:cs="Times New Roman"/>
@@ -1345,7 +1360,7 @@
     </w:p>
     <w:p>
       <w:pPr>
-        <w:pStyle w:val="902"/>
+        <w:pStyle w:val="910"/>
         <w:numPr>
           <w:ilvl w:val="0"/>
           <w:numId w:val="5"/>
@@ -1356,7 +1371,7 @@
       <w:hyperlink r:id="rId15" w:tooltip="https://github.com/denict/ITMO/blob/main/1 год/Программирование/Лабораторная работа №1/Lab1.java" w:history="1">
         <w:r>
           <w:rPr>
-            <w:rStyle w:val="904"/>
+            <w:rStyle w:val="912"/>
           </w:rPr>
           <w:t xml:space="preserve">Github</w:t>
         </w:r>
@@ -1378,7 +1393,7 @@
     </w:p>
     <w:p>
       <w:pPr>
-        <w:pStyle w:val="891"/>
+        <w:pStyle w:val="899"/>
         <w:jc w:val="center"/>
         <w:rPr>
           <w:rFonts w:ascii="Times New Roman" w:hAnsi="Times New Roman" w:cs="Times New Roman"/>
@@ -1386,6 +1401,8 @@
           <w:szCs w:val="40"/>
         </w:rPr>
       </w:pPr>
+      <w:r/>
+      <w:bookmarkStart w:id="4" w:name="_Toc4"/>
       <w:r>
         <w:rPr>
           <w:rFonts w:ascii="Times New Roman" w:hAnsi="Times New Roman" w:cs="Times New Roman"/>
@@ -1394,6 +1411,15 @@
         </w:rPr>
         <w:t xml:space="preserve">Результат работы программы</w:t>
       </w:r>
+      <w:r>
+        <w:rPr>
+          <w:rFonts w:ascii="Times New Roman" w:hAnsi="Times New Roman" w:cs="Times New Roman"/>
+          <w:sz w:val="40"/>
+          <w:szCs w:val="40"/>
+        </w:rPr>
+      </w:r>
+      <w:bookmarkEnd w:id="4"/>
+      <w:r/>
       <w:r>
         <w:rPr>
           <w:rFonts w:ascii="Times New Roman" w:hAnsi="Times New Roman" w:cs="Times New Roman"/>
@@ -1443,6 +1469,13 @@
           <w:lang w:val="en-US"/>
         </w:rPr>
       </w:r>
+      <w:r>
+        <w:rPr>
+          <w:sz w:val="28"/>
+          <w:szCs w:val="28"/>
+          <w:lang w:val="en-US"/>
+        </w:rPr>
+      </w:r>
     </w:p>
     <w:p>
       <w:pPr>
@@ -1485,7 +1518,14 @@
           <w:szCs w:val="28"/>
         </w:rPr>
       </w:r>
-      <w:r/>
+      <w:r>
+        <w:rPr>
+          <w:sz w:val="28"/>
+          <w:szCs w:val="28"/>
+          <w:highlight w:val="none"/>
+          <w:lang w:val="en-US"/>
+        </w:rPr>
+      </w:r>
     </w:p>
     <w:p>
       <w:pPr>
@@ -1576,10 +1616,16 @@
           <w:lang w:val="en-US"/>
         </w:rPr>
       </w:r>
+      <w:r>
+        <w:rPr>
+          <w:sz w:val="28"/>
+          <w:szCs w:val="28"/>
+        </w:rPr>
+      </w:r>
     </w:p>
     <w:p>
       <w:pPr>
-        <w:pStyle w:val="891"/>
+        <w:pStyle w:val="899"/>
         <w:jc w:val="both"/>
         <w:tabs>
           <w:tab w:val="left" w:pos="2104" w:leader="none"/>
@@ -1606,10 +1652,17 @@
           <w:highlight w:val="none"/>
         </w:rPr>
       </w:r>
+      <w:r>
+        <w:rPr>
+          <w:rFonts w:ascii="Times New Roman" w:hAnsi="Times New Roman" w:cs="Times New Roman"/>
+          <w:sz w:val="40"/>
+          <w:szCs w:val="40"/>
+        </w:rPr>
+      </w:r>
     </w:p>
     <w:p>
       <w:pPr>
-        <w:pStyle w:val="891"/>
+        <w:pStyle w:val="899"/>
         <w:jc w:val="center"/>
         <w:tabs>
           <w:tab w:val="left" w:pos="2104" w:leader="none"/>
@@ -1621,6 +1674,8 @@
           <w:highlight w:val="none"/>
         </w:rPr>
       </w:pPr>
+      <w:r/>
+      <w:bookmarkStart w:id="5" w:name="_Toc5"/>
       <w:r>
         <w:rPr>
           <w:rFonts w:ascii="Tmes New Roman" w:hAnsi="Tmes New Roman" w:eastAsia="Tmes New Roman" w:cs="Tmes New Roman"/>
@@ -1629,6 +1684,16 @@
         </w:rPr>
         <w:t xml:space="preserve">Вывод</w:t>
       </w:r>
+      <w:r>
+        <w:rPr>
+          <w:rFonts w:ascii="Times New Roman" w:hAnsi="Times New Roman" w:cs="Times New Roman"/>
+          <w:sz w:val="40"/>
+          <w:szCs w:val="40"/>
+          <w:highlight w:val="none"/>
+        </w:rPr>
+      </w:r>
+      <w:bookmarkEnd w:id="5"/>
+      <w:r/>
       <w:r>
         <w:rPr>
           <w:rFonts w:ascii="Times New Roman" w:hAnsi="Times New Roman" w:cs="Times New Roman"/>
@@ -1682,10 +1747,18 @@
           <w:szCs w:val="36"/>
         </w:rPr>
       </w:r>
+      <w:r>
+        <w:rPr>
+          <w:rFonts w:cs="Times New Roman"/>
+          <w:color w:val="000000" w:themeColor="text1"/>
+          <w:sz w:val="36"/>
+          <w:szCs w:val="36"/>
+        </w:rPr>
+      </w:r>
     </w:p>
     <w:p>
       <w:pPr>
-        <w:pStyle w:val="902"/>
+        <w:pStyle w:val="910"/>
         <w:numPr>
           <w:ilvl w:val="0"/>
           <w:numId w:val="6"/>
@@ -1725,10 +1798,18 @@
           <w:szCs w:val="36"/>
         </w:rPr>
       </w:r>
+      <w:r>
+        <w:rPr>
+          <w:rFonts w:cs="Times New Roman"/>
+          <w:color w:val="000000" w:themeColor="text1"/>
+          <w:sz w:val="36"/>
+          <w:szCs w:val="36"/>
+        </w:rPr>
+      </w:r>
     </w:p>
     <w:p>
       <w:pPr>
-        <w:pStyle w:val="902"/>
+        <w:pStyle w:val="910"/>
         <w:numPr>
           <w:ilvl w:val="0"/>
           <w:numId w:val="6"/>
@@ -1759,10 +1840,18 @@
           <w:szCs w:val="36"/>
         </w:rPr>
       </w:r>
+      <w:r>
+        <w:rPr>
+          <w:rFonts w:cs="Times New Roman"/>
+          <w:color w:val="000000" w:themeColor="text1"/>
+          <w:sz w:val="36"/>
+          <w:szCs w:val="36"/>
+        </w:rPr>
+      </w:r>
     </w:p>
     <w:p>
       <w:pPr>
-        <w:pStyle w:val="902"/>
+        <w:pStyle w:val="910"/>
         <w:numPr>
           <w:ilvl w:val="0"/>
           <w:numId w:val="6"/>
@@ -1802,10 +1891,18 @@
           <w:szCs w:val="36"/>
         </w:rPr>
       </w:r>
+      <w:r>
+        <w:rPr>
+          <w:rFonts w:cs="Times New Roman"/>
+          <w:color w:val="000000" w:themeColor="text1"/>
+          <w:sz w:val="36"/>
+          <w:szCs w:val="36"/>
+        </w:rPr>
+      </w:r>
     </w:p>
     <w:p>
       <w:pPr>
-        <w:pStyle w:val="902"/>
+        <w:pStyle w:val="910"/>
         <w:numPr>
           <w:ilvl w:val="0"/>
           <w:numId w:val="6"/>
@@ -1836,10 +1933,18 @@
           <w:szCs w:val="36"/>
         </w:rPr>
       </w:r>
+      <w:r>
+        <w:rPr>
+          <w:rFonts w:cs="Times New Roman"/>
+          <w:color w:val="000000" w:themeColor="text1"/>
+          <w:sz w:val="36"/>
+          <w:szCs w:val="36"/>
+        </w:rPr>
+      </w:r>
     </w:p>
     <w:p>
       <w:pPr>
-        <w:pStyle w:val="902"/>
+        <w:pStyle w:val="910"/>
         <w:numPr>
           <w:ilvl w:val="0"/>
           <w:numId w:val="6"/>
@@ -1872,10 +1977,18 @@
           <w:highlight w:val="none"/>
         </w:rPr>
       </w:r>
+      <w:r>
+        <w:rPr>
+          <w:rFonts w:cs="Times New Roman"/>
+          <w:color w:val="000000" w:themeColor="text1"/>
+          <w:sz w:val="36"/>
+          <w:szCs w:val="36"/>
+        </w:rPr>
+      </w:r>
     </w:p>
     <w:p>
       <w:pPr>
-        <w:pStyle w:val="902"/>
+        <w:pStyle w:val="910"/>
         <w:numPr>
           <w:ilvl w:val="0"/>
           <w:numId w:val="6"/>
@@ -1905,7 +2018,6 @@
           <w:color w:val="000000" w:themeColor="text1"/>
           <w:sz w:val="36"/>
           <w:szCs w:val="36"/>
-          <w:highlight w:val="none"/>
         </w:rPr>
       </w:r>
       <w:r>
@@ -1914,30 +2026,12 @@
           <w:color w:val="000000" w:themeColor="text1"/>
           <w:sz w:val="36"/>
           <w:szCs w:val="36"/>
-          <w:highlight w:val="none"/>
-        </w:rPr>
-      </w:r>
-      <w:r>
-        <w:rPr>
-          <w:rFonts w:cs="Times New Roman"/>
-          <w:color w:val="000000" w:themeColor="text1"/>
-          <w:sz w:val="36"/>
-          <w:szCs w:val="36"/>
-          <w:highlight w:val="none"/>
-        </w:rPr>
-      </w:r>
-      <w:r>
-        <w:rPr>
-          <w:rFonts w:cs="Times New Roman"/>
-          <w:color w:val="000000" w:themeColor="text1"/>
-          <w:sz w:val="36"/>
-          <w:szCs w:val="36"/>
         </w:rPr>
       </w:r>
     </w:p>
     <w:p>
       <w:pPr>
-        <w:pStyle w:val="902"/>
+        <w:pStyle w:val="910"/>
         <w:numPr>
           <w:ilvl w:val="0"/>
           <w:numId w:val="6"/>
@@ -1968,6 +2062,14 @@
           <w:sz w:val="36"/>
           <w:szCs w:val="36"/>
           <w:highlight w:val="none"/>
+        </w:rPr>
+      </w:r>
+      <w:r>
+        <w:rPr>
+          <w:rFonts w:cs="Times New Roman"/>
+          <w:color w:val="000000" w:themeColor="text1"/>
+          <w:sz w:val="36"/>
+          <w:szCs w:val="36"/>
         </w:rPr>
       </w:r>
     </w:p>
@@ -1992,6 +2094,14 @@
           <w:highlight w:val="none"/>
         </w:rPr>
         <w:t xml:space="preserve">Таким образом, я получил базовые знания, которые пригодятся мне для разработки более сложных проектов.</w:t>
+      </w:r>
+      <w:r>
+        <w:rPr>
+          <w:rFonts w:cs="Times New Roman"/>
+          <w:color w:val="000000" w:themeColor="text1"/>
+          <w:sz w:val="36"/>
+          <w:szCs w:val="36"/>
+        </w:rPr>
       </w:r>
       <w:r>
         <w:rPr>
@@ -2051,7 +2161,7 @@
 <w:ftr xmlns:wpc="http://schemas.microsoft.com/office/word/2010/wordprocessingCanvas" xmlns:mc="http://schemas.openxmlformats.org/markup-compatibility/2006" xmlns:o="urn:schemas-microsoft-com:office:office" xmlns:r="http://schemas.openxmlformats.org/officeDocument/2006/relationships" xmlns:m="http://schemas.openxmlformats.org/officeDocument/2006/math" xmlns:v="urn:schemas-microsoft-com:vml" xmlns:wp14="http://schemas.microsoft.com/office/word/2010/wordprocessingDrawing" xmlns:wp="http://schemas.openxmlformats.org/drawingml/2006/wordprocessingDrawing" xmlns:w10="urn:schemas-microsoft-com:office:word" xmlns:w="http://schemas.openxmlformats.org/wordprocessingml/2006/main" xmlns:w14="http://schemas.microsoft.com/office/word/2010/wordml" xmlns:w15="http://schemas.microsoft.com/office/word/2012/wordml" xmlns:wpg="http://schemas.microsoft.com/office/word/2010/wordprocessingGroup" xmlns:wpi="http://schemas.microsoft.com/office/word/2010/wordprocessingInk" xmlns:wne="http://schemas.microsoft.com/office/word/2006/wordml" xmlns:a="http://schemas.openxmlformats.org/drawingml/2006/main" xmlns:wps="http://schemas.microsoft.com/office/word/2010/wordprocessingShape" mc:Ignorable="w14 w15 wp14">
   <w:p>
     <w:pPr>
-      <w:pStyle w:val="897"/>
+      <w:pStyle w:val="905"/>
       <w:jc w:val="center"/>
       <w:spacing w:line="360" w:lineRule="auto"/>
       <w:rPr>
@@ -2085,7 +2195,7 @@
 <w:ftr xmlns:wpc="http://schemas.microsoft.com/office/word/2010/wordprocessingCanvas" xmlns:mc="http://schemas.openxmlformats.org/markup-compatibility/2006" xmlns:o="urn:schemas-microsoft-com:office:office" xmlns:r="http://schemas.openxmlformats.org/officeDocument/2006/relationships" xmlns:m="http://schemas.openxmlformats.org/officeDocument/2006/math" xmlns:v="urn:schemas-microsoft-com:vml" xmlns:wp14="http://schemas.microsoft.com/office/word/2010/wordprocessingDrawing" xmlns:wp="http://schemas.openxmlformats.org/drawingml/2006/wordprocessingDrawing" xmlns:w10="urn:schemas-microsoft-com:office:word" xmlns:w="http://schemas.openxmlformats.org/wordprocessingml/2006/main" xmlns:w14="http://schemas.microsoft.com/office/word/2010/wordml" xmlns:w15="http://schemas.microsoft.com/office/word/2012/wordml" xmlns:wpg="http://schemas.microsoft.com/office/word/2010/wordprocessingGroup" xmlns:wpi="http://schemas.microsoft.com/office/word/2010/wordprocessingInk" xmlns:wne="http://schemas.microsoft.com/office/word/2006/wordml" xmlns:a="http://schemas.openxmlformats.org/drawingml/2006/main" xmlns:wps="http://schemas.microsoft.com/office/word/2010/wordprocessingShape" mc:Ignorable="w14 w15 wp14">
   <w:p>
     <w:pPr>
-      <w:pStyle w:val="897"/>
+      <w:pStyle w:val="905"/>
       <w:jc w:val="center"/>
       <w:spacing w:line="360" w:lineRule="auto"/>
       <w:rPr>
@@ -3129,10 +3239,10 @@
     <w:lsdException w:name="Bibliography" w:uiPriority="37"/>
     <w:lsdException w:name="TOC Heading" w:uiPriority="39" w:qFormat="1"/>
   </w:latentStyles>
-  <w:style w:type="character" w:styleId="721">
+  <w:style w:type="character" w:styleId="729">
     <w:name w:val="Heading 1 Char"/>
-    <w:basedOn w:val="892"/>
-    <w:link w:val="891"/>
+    <w:basedOn w:val="900"/>
+    <w:link w:val="899"/>
     <w:uiPriority w:val="9"/>
     <w:rPr>
       <w:rFonts w:ascii="Arial" w:hAnsi="Arial" w:eastAsia="Arial" w:cs="Arial"/>
@@ -3140,11 +3250,11 @@
       <w:szCs w:val="40"/>
     </w:rPr>
   </w:style>
-  <w:style w:type="paragraph" w:styleId="722">
+  <w:style w:type="paragraph" w:styleId="730">
     <w:name w:val="Heading 2"/>
-    <w:basedOn w:val="890"/>
-    <w:next w:val="890"/>
-    <w:link w:val="723"/>
+    <w:basedOn w:val="898"/>
+    <w:next w:val="898"/>
+    <w:link w:val="731"/>
     <w:uiPriority w:val="9"/>
     <w:unhideWhenUsed/>
     <w:qFormat/>
@@ -3159,21 +3269,21 @@
       <w:sz w:val="34"/>
     </w:rPr>
   </w:style>
-  <w:style w:type="character" w:styleId="723">
+  <w:style w:type="character" w:styleId="731">
     <w:name w:val="Heading 2 Char"/>
-    <w:basedOn w:val="892"/>
-    <w:link w:val="722"/>
+    <w:basedOn w:val="900"/>
+    <w:link w:val="730"/>
     <w:uiPriority w:val="9"/>
     <w:rPr>
       <w:rFonts w:ascii="Arial" w:hAnsi="Arial" w:eastAsia="Arial" w:cs="Arial"/>
       <w:sz w:val="34"/>
     </w:rPr>
   </w:style>
-  <w:style w:type="paragraph" w:styleId="724">
+  <w:style w:type="paragraph" w:styleId="732">
     <w:name w:val="Heading 3"/>
-    <w:basedOn w:val="890"/>
-    <w:next w:val="890"/>
-    <w:link w:val="725"/>
+    <w:basedOn w:val="898"/>
+    <w:next w:val="898"/>
+    <w:link w:val="733"/>
     <w:uiPriority w:val="9"/>
     <w:unhideWhenUsed/>
     <w:qFormat/>
@@ -3189,10 +3299,10 @@
       <w:szCs w:val="30"/>
     </w:rPr>
   </w:style>
-  <w:style w:type="character" w:styleId="725">
+  <w:style w:type="character" w:styleId="733">
     <w:name w:val="Heading 3 Char"/>
-    <w:basedOn w:val="892"/>
-    <w:link w:val="724"/>
+    <w:basedOn w:val="900"/>
+    <w:link w:val="732"/>
     <w:uiPriority w:val="9"/>
     <w:rPr>
       <w:rFonts w:ascii="Arial" w:hAnsi="Arial" w:eastAsia="Arial" w:cs="Arial"/>
@@ -3200,11 +3310,11 @@
       <w:szCs w:val="30"/>
     </w:rPr>
   </w:style>
-  <w:style w:type="paragraph" w:styleId="726">
+  <w:style w:type="paragraph" w:styleId="734">
     <w:name w:val="Heading 4"/>
-    <w:basedOn w:val="890"/>
-    <w:next w:val="890"/>
-    <w:link w:val="727"/>
+    <w:basedOn w:val="898"/>
+    <w:next w:val="898"/>
+    <w:link w:val="735"/>
     <w:uiPriority w:val="9"/>
     <w:unhideWhenUsed/>
     <w:qFormat/>
@@ -3222,10 +3332,10 @@
       <w:szCs w:val="26"/>
     </w:rPr>
   </w:style>
-  <w:style w:type="character" w:styleId="727">
+  <w:style w:type="character" w:styleId="735">
     <w:name w:val="Heading 4 Char"/>
-    <w:basedOn w:val="892"/>
-    <w:link w:val="726"/>
+    <w:basedOn w:val="900"/>
+    <w:link w:val="734"/>
     <w:uiPriority w:val="9"/>
     <w:rPr>
       <w:rFonts w:ascii="Arial" w:hAnsi="Arial" w:eastAsia="Arial" w:cs="Arial"/>
@@ -3235,11 +3345,11 @@
       <w:szCs w:val="26"/>
     </w:rPr>
   </w:style>
-  <w:style w:type="paragraph" w:styleId="728">
+  <w:style w:type="paragraph" w:styleId="736">
     <w:name w:val="Heading 5"/>
-    <w:basedOn w:val="890"/>
-    <w:next w:val="890"/>
-    <w:link w:val="729"/>
+    <w:basedOn w:val="898"/>
+    <w:next w:val="898"/>
+    <w:link w:val="737"/>
     <w:uiPriority w:val="9"/>
     <w:unhideWhenUsed/>
     <w:qFormat/>
@@ -3257,10 +3367,10 @@
       <w:szCs w:val="24"/>
     </w:rPr>
   </w:style>
-  <w:style w:type="character" w:styleId="729">
+  <w:style w:type="character" w:styleId="737">
     <w:name w:val="Heading 5 Char"/>
-    <w:basedOn w:val="892"/>
-    <w:link w:val="728"/>
+    <w:basedOn w:val="900"/>
+    <w:link w:val="736"/>
     <w:uiPriority w:val="9"/>
     <w:rPr>
       <w:rFonts w:ascii="Arial" w:hAnsi="Arial" w:eastAsia="Arial" w:cs="Arial"/>
@@ -3270,11 +3380,11 @@
       <w:szCs w:val="24"/>
     </w:rPr>
   </w:style>
-  <w:style w:type="paragraph" w:styleId="730">
+  <w:style w:type="paragraph" w:styleId="738">
     <w:name w:val="Heading 6"/>
-    <w:basedOn w:val="890"/>
-    <w:next w:val="890"/>
-    <w:link w:val="731"/>
+    <w:basedOn w:val="898"/>
+    <w:next w:val="898"/>
+    <w:link w:val="739"/>
     <w:uiPriority w:val="9"/>
     <w:unhideWhenUsed/>
     <w:qFormat/>
@@ -3292,10 +3402,10 @@
       <w:szCs w:val="22"/>
     </w:rPr>
   </w:style>
-  <w:style w:type="character" w:styleId="731">
+  <w:style w:type="character" w:styleId="739">
     <w:name w:val="Heading 6 Char"/>
-    <w:basedOn w:val="892"/>
-    <w:link w:val="730"/>
+    <w:basedOn w:val="900"/>
+    <w:link w:val="738"/>
     <w:uiPriority w:val="9"/>
     <w:rPr>
       <w:rFonts w:ascii="Arial" w:hAnsi="Arial" w:eastAsia="Arial" w:cs="Arial"/>
@@ -3305,11 +3415,11 @@
       <w:szCs w:val="22"/>
     </w:rPr>
   </w:style>
-  <w:style w:type="paragraph" w:styleId="732">
+  <w:style w:type="paragraph" w:styleId="740">
     <w:name w:val="Heading 7"/>
-    <w:basedOn w:val="890"/>
-    <w:next w:val="890"/>
-    <w:link w:val="733"/>
+    <w:basedOn w:val="898"/>
+    <w:next w:val="898"/>
+    <w:link w:val="741"/>
     <w:uiPriority w:val="9"/>
     <w:unhideWhenUsed/>
     <w:qFormat/>
@@ -3329,10 +3439,10 @@
       <w:szCs w:val="22"/>
     </w:rPr>
   </w:style>
-  <w:style w:type="character" w:styleId="733">
+  <w:style w:type="character" w:styleId="741">
     <w:name w:val="Heading 7 Char"/>
-    <w:basedOn w:val="892"/>
-    <w:link w:val="732"/>
+    <w:basedOn w:val="900"/>
+    <w:link w:val="740"/>
     <w:uiPriority w:val="9"/>
     <w:rPr>
       <w:rFonts w:ascii="Arial" w:hAnsi="Arial" w:eastAsia="Arial" w:cs="Arial"/>
@@ -3344,11 +3454,11 @@
       <w:szCs w:val="22"/>
     </w:rPr>
   </w:style>
-  <w:style w:type="paragraph" w:styleId="734">
+  <w:style w:type="paragraph" w:styleId="742">
     <w:name w:val="Heading 8"/>
-    <w:basedOn w:val="890"/>
-    <w:next w:val="890"/>
-    <w:link w:val="735"/>
+    <w:basedOn w:val="898"/>
+    <w:next w:val="898"/>
+    <w:link w:val="743"/>
     <w:uiPriority w:val="9"/>
     <w:unhideWhenUsed/>
     <w:qFormat/>
@@ -3366,10 +3476,10 @@
       <w:szCs w:val="22"/>
     </w:rPr>
   </w:style>
-  <w:style w:type="character" w:styleId="735">
+  <w:style w:type="character" w:styleId="743">
     <w:name w:val="Heading 8 Char"/>
-    <w:basedOn w:val="892"/>
-    <w:link w:val="734"/>
+    <w:basedOn w:val="900"/>
+    <w:link w:val="742"/>
     <w:uiPriority w:val="9"/>
     <w:rPr>
       <w:rFonts w:ascii="Arial" w:hAnsi="Arial" w:eastAsia="Arial" w:cs="Arial"/>
@@ -3379,11 +3489,11 @@
       <w:szCs w:val="22"/>
     </w:rPr>
   </w:style>
-  <w:style w:type="paragraph" w:styleId="736">
+  <w:style w:type="paragraph" w:styleId="744">
     <w:name w:val="Heading 9"/>
-    <w:basedOn w:val="890"/>
-    <w:next w:val="890"/>
-    <w:link w:val="737"/>
+    <w:basedOn w:val="898"/>
+    <w:next w:val="898"/>
+    <w:link w:val="745"/>
     <w:uiPriority w:val="9"/>
     <w:unhideWhenUsed/>
     <w:qFormat/>
@@ -3401,10 +3511,10 @@
       <w:szCs w:val="21"/>
     </w:rPr>
   </w:style>
-  <w:style w:type="character" w:styleId="737">
+  <w:style w:type="character" w:styleId="745">
     <w:name w:val="Heading 9 Char"/>
-    <w:basedOn w:val="892"/>
-    <w:link w:val="736"/>
+    <w:basedOn w:val="900"/>
+    <w:link w:val="744"/>
     <w:uiPriority w:val="9"/>
     <w:rPr>
       <w:rFonts w:ascii="Arial" w:hAnsi="Arial" w:eastAsia="Arial" w:cs="Arial"/>
@@ -3414,7 +3524,7 @@
       <w:szCs w:val="21"/>
     </w:rPr>
   </w:style>
-  <w:style w:type="paragraph" w:styleId="738">
+  <w:style w:type="paragraph" w:styleId="746">
     <w:name w:val="No Spacing"/>
     <w:uiPriority w:val="1"/>
     <w:qFormat/>
@@ -3422,11 +3532,11 @@
       <w:spacing w:before="0" w:after="0" w:line="240" w:lineRule="auto"/>
     </w:pPr>
   </w:style>
-  <w:style w:type="paragraph" w:styleId="739">
+  <w:style w:type="paragraph" w:styleId="747">
     <w:name w:val="Title"/>
-    <w:basedOn w:val="890"/>
-    <w:next w:val="890"/>
-    <w:link w:val="740"/>
+    <w:basedOn w:val="898"/>
+    <w:next w:val="898"/>
+    <w:link w:val="748"/>
     <w:uiPriority w:val="10"/>
     <w:qFormat/>
     <w:pPr>
@@ -3438,21 +3548,21 @@
       <w:szCs w:val="48"/>
     </w:rPr>
   </w:style>
-  <w:style w:type="character" w:styleId="740">
+  <w:style w:type="character" w:styleId="748">
     <w:name w:val="Title Char"/>
-    <w:basedOn w:val="892"/>
-    <w:link w:val="739"/>
+    <w:basedOn w:val="900"/>
+    <w:link w:val="747"/>
     <w:uiPriority w:val="10"/>
     <w:rPr>
       <w:sz w:val="48"/>
       <w:szCs w:val="48"/>
     </w:rPr>
   </w:style>
-  <w:style w:type="paragraph" w:styleId="741">
+  <w:style w:type="paragraph" w:styleId="749">
     <w:name w:val="Subtitle"/>
-    <w:basedOn w:val="890"/>
-    <w:next w:val="890"/>
-    <w:link w:val="742"/>
+    <w:basedOn w:val="898"/>
+    <w:next w:val="898"/>
+    <w:link w:val="750"/>
     <w:uiPriority w:val="11"/>
     <w:qFormat/>
     <w:pPr>
@@ -3463,21 +3573,21 @@
       <w:szCs w:val="24"/>
     </w:rPr>
   </w:style>
-  <w:style w:type="character" w:styleId="742">
+  <w:style w:type="character" w:styleId="750">
     <w:name w:val="Subtitle Char"/>
-    <w:basedOn w:val="892"/>
-    <w:link w:val="741"/>
+    <w:basedOn w:val="900"/>
+    <w:link w:val="749"/>
     <w:uiPriority w:val="11"/>
     <w:rPr>
       <w:sz w:val="24"/>
       <w:szCs w:val="24"/>
     </w:rPr>
   </w:style>
-  <w:style w:type="paragraph" w:styleId="743">
+  <w:style w:type="paragraph" w:styleId="751">
     <w:name w:val="Quote"/>
-    <w:basedOn w:val="890"/>
-    <w:next w:val="890"/>
-    <w:link w:val="744"/>
+    <w:basedOn w:val="898"/>
+    <w:next w:val="898"/>
+    <w:link w:val="752"/>
     <w:uiPriority w:val="29"/>
     <w:qFormat/>
     <w:pPr>
@@ -3487,19 +3597,19 @@
       <w:i/>
     </w:rPr>
   </w:style>
-  <w:style w:type="character" w:styleId="744">
+  <w:style w:type="character" w:styleId="752">
     <w:name w:val="Quote Char"/>
-    <w:link w:val="743"/>
+    <w:link w:val="751"/>
     <w:uiPriority w:val="29"/>
     <w:rPr>
       <w:i/>
     </w:rPr>
   </w:style>
-  <w:style w:type="paragraph" w:styleId="745">
+  <w:style w:type="paragraph" w:styleId="753">
     <w:name w:val="Intense Quote"/>
-    <w:basedOn w:val="890"/>
-    <w:next w:val="890"/>
-    <w:link w:val="746"/>
+    <w:basedOn w:val="898"/>
+    <w:next w:val="898"/>
+    <w:link w:val="754"/>
     <w:uiPriority w:val="30"/>
     <w:qFormat/>
     <w:pPr>
@@ -3517,35 +3627,35 @@
       <w:i/>
     </w:rPr>
   </w:style>
-  <w:style w:type="character" w:styleId="746">
+  <w:style w:type="character" w:styleId="754">
     <w:name w:val="Intense Quote Char"/>
-    <w:link w:val="745"/>
+    <w:link w:val="753"/>
     <w:uiPriority w:val="30"/>
     <w:rPr>
       <w:i/>
     </w:rPr>
   </w:style>
-  <w:style w:type="character" w:styleId="747">
+  <w:style w:type="character" w:styleId="755">
     <w:name w:val="Header Char"/>
-    <w:basedOn w:val="892"/>
-    <w:link w:val="895"/>
+    <w:basedOn w:val="900"/>
+    <w:link w:val="903"/>
     <w:uiPriority w:val="99"/>
   </w:style>
-  <w:style w:type="character" w:styleId="748">
+  <w:style w:type="character" w:styleId="756">
     <w:name w:val="Footer Char"/>
-    <w:basedOn w:val="892"/>
-    <w:link w:val="897"/>
+    <w:basedOn w:val="900"/>
+    <w:link w:val="905"/>
     <w:uiPriority w:val="99"/>
   </w:style>
-  <w:style w:type="character" w:styleId="749">
+  <w:style w:type="character" w:styleId="757">
     <w:name w:val="Caption Char"/>
-    <w:basedOn w:val="906"/>
-    <w:link w:val="897"/>
+    <w:basedOn w:val="914"/>
+    <w:link w:val="905"/>
     <w:uiPriority w:val="99"/>
   </w:style>
-  <w:style w:type="table" w:styleId="750">
+  <w:style w:type="table" w:styleId="758">
     <w:name w:val="Table Grid Light"/>
-    <w:basedOn w:val="893"/>
+    <w:basedOn w:val="901"/>
     <w:uiPriority w:val="59"/>
     <w:pPr>
       <w:spacing w:after="0" w:line="240" w:lineRule="auto"/>
@@ -3568,9 +3678,9 @@
       </w:tblCellMar>
     </w:tblPr>
   </w:style>
-  <w:style w:type="table" w:styleId="751">
+  <w:style w:type="table" w:styleId="759">
     <w:name w:val="Plain Table 1"/>
-    <w:basedOn w:val="893"/>
+    <w:basedOn w:val="901"/>
     <w:uiPriority w:val="59"/>
     <w:pPr>
       <w:spacing w:after="0" w:line="240" w:lineRule="auto"/>
@@ -3635,9 +3745,9 @@
       </w:rPr>
     </w:tblStylePr>
   </w:style>
-  <w:style w:type="table" w:styleId="752">
+  <w:style w:type="table" w:styleId="760">
     <w:name w:val="Plain Table 2"/>
-    <w:basedOn w:val="893"/>
+    <w:basedOn w:val="901"/>
     <w:uiPriority w:val="59"/>
     <w:pPr>
       <w:spacing w:after="0" w:line="240" w:lineRule="auto"/>
@@ -3720,9 +3830,9 @@
       </w:rPr>
     </w:tblStylePr>
   </w:style>
-  <w:style w:type="table" w:styleId="753">
+  <w:style w:type="table" w:styleId="761">
     <w:name w:val="Plain Table 3"/>
-    <w:basedOn w:val="893"/>
+    <w:basedOn w:val="901"/>
     <w:uiPriority w:val="99"/>
     <w:pPr>
       <w:spacing w:after="0" w:line="240" w:lineRule="auto"/>
@@ -3797,9 +3907,9 @@
       </w:rPr>
     </w:tblStylePr>
   </w:style>
-  <w:style w:type="table" w:styleId="754">
+  <w:style w:type="table" w:styleId="762">
     <w:name w:val="Plain Table 4"/>
-    <w:basedOn w:val="893"/>
+    <w:basedOn w:val="901"/>
     <w:uiPriority w:val="99"/>
     <w:pPr>
       <w:spacing w:after="0" w:line="240" w:lineRule="auto"/>
@@ -3854,9 +3964,9 @@
       </w:rPr>
     </w:tblStylePr>
   </w:style>
-  <w:style w:type="table" w:styleId="755">
+  <w:style w:type="table" w:styleId="763">
     <w:name w:val="Plain Table 5"/>
-    <w:basedOn w:val="893"/>
+    <w:basedOn w:val="901"/>
     <w:uiPriority w:val="99"/>
     <w:pPr>
       <w:spacing w:after="0" w:line="240" w:lineRule="auto"/>
@@ -3942,9 +4052,9 @@
       </w:tcPr>
     </w:tblStylePr>
   </w:style>
-  <w:style w:type="table" w:styleId="756">
+  <w:style w:type="table" w:styleId="764">
     <w:name w:val="Grid Table 1 Light"/>
-    <w:basedOn w:val="893"/>
+    <w:basedOn w:val="901"/>
     <w:uiPriority w:val="99"/>
     <w:pPr>
       <w:spacing w:after="0" w:line="240" w:lineRule="auto"/>
@@ -4007,9 +4117,9 @@
       </w:rPr>
     </w:tblStylePr>
   </w:style>
-  <w:style w:type="table" w:styleId="757">
+  <w:style w:type="table" w:styleId="765">
     <w:name w:val="Grid Table 1 Light - Accent 1"/>
-    <w:basedOn w:val="893"/>
+    <w:basedOn w:val="901"/>
     <w:uiPriority w:val="99"/>
     <w:pPr>
       <w:spacing w:after="0" w:line="240" w:lineRule="auto"/>
@@ -4072,9 +4182,9 @@
       </w:rPr>
     </w:tblStylePr>
   </w:style>
-  <w:style w:type="table" w:styleId="758">
+  <w:style w:type="table" w:styleId="766">
     <w:name w:val="Grid Table 1 Light - Accent 2"/>
-    <w:basedOn w:val="893"/>
+    <w:basedOn w:val="901"/>
     <w:uiPriority w:val="99"/>
     <w:pPr>
       <w:spacing w:after="0" w:line="240" w:lineRule="auto"/>
@@ -4137,9 +4247,9 @@
       </w:rPr>
     </w:tblStylePr>
   </w:style>
-  <w:style w:type="table" w:styleId="759">
+  <w:style w:type="table" w:styleId="767">
     <w:name w:val="Grid Table 1 Light - Accent 3"/>
-    <w:basedOn w:val="893"/>
+    <w:basedOn w:val="901"/>
     <w:uiPriority w:val="99"/>
     <w:pPr>
       <w:spacing w:after="0" w:line="240" w:lineRule="auto"/>
@@ -4202,9 +4312,9 @@
       </w:rPr>
     </w:tblStylePr>
   </w:style>
-  <w:style w:type="table" w:styleId="760">
+  <w:style w:type="table" w:styleId="768">
     <w:name w:val="Grid Table 1 Light - Accent 4"/>
-    <w:basedOn w:val="893"/>
+    <w:basedOn w:val="901"/>
     <w:uiPriority w:val="99"/>
     <w:pPr>
       <w:spacing w:after="0" w:line="240" w:lineRule="auto"/>
@@ -4267,9 +4377,9 @@
       </w:rPr>
     </w:tblStylePr>
   </w:style>
-  <w:style w:type="table" w:styleId="761">
+  <w:style w:type="table" w:styleId="769">
     <w:name w:val="Grid Table 1 Light - Accent 5"/>
-    <w:basedOn w:val="893"/>
+    <w:basedOn w:val="901"/>
     <w:uiPriority w:val="99"/>
     <w:pPr>
       <w:spacing w:after="0" w:line="240" w:lineRule="auto"/>
@@ -4332,9 +4442,9 @@
       </w:rPr>
     </w:tblStylePr>
   </w:style>
-  <w:style w:type="table" w:styleId="762">
+  <w:style w:type="table" w:styleId="770">
     <w:name w:val="Grid Table 1 Light - Accent 6"/>
-    <w:basedOn w:val="893"/>
+    <w:basedOn w:val="901"/>
     <w:uiPriority w:val="99"/>
     <w:pPr>
       <w:spacing w:after="0" w:line="240" w:lineRule="auto"/>
@@ -4397,9 +4507,9 @@
       </w:rPr>
     </w:tblStylePr>
   </w:style>
-  <w:style w:type="table" w:styleId="763">
+  <w:style w:type="table" w:styleId="771">
     <w:name w:val="Grid Table 2"/>
-    <w:basedOn w:val="893"/>
+    <w:basedOn w:val="901"/>
     <w:uiPriority w:val="99"/>
     <w:pPr>
       <w:spacing w:after="0" w:line="240" w:lineRule="auto"/>
@@ -4477,9 +4587,9 @@
       </w:tcPr>
     </w:tblStylePr>
   </w:style>
-  <w:style w:type="table" w:styleId="764">
+  <w:style w:type="table" w:styleId="772">
     <w:name w:val="Grid Table 2 - Accent 1"/>
-    <w:basedOn w:val="893"/>
+    <w:basedOn w:val="901"/>
     <w:uiPriority w:val="99"/>
     <w:pPr>
       <w:spacing w:after="0" w:line="240" w:lineRule="auto"/>
@@ -4557,9 +4667,9 @@
       </w:tcPr>
     </w:tblStylePr>
   </w:style>
-  <w:style w:type="table" w:styleId="765">
+  <w:style w:type="table" w:styleId="773">
     <w:name w:val="Grid Table 2 - Accent 2"/>
-    <w:basedOn w:val="893"/>
+    <w:basedOn w:val="901"/>
     <w:uiPriority w:val="99"/>
     <w:pPr>
       <w:spacing w:after="0" w:line="240" w:lineRule="auto"/>
@@ -4637,9 +4747,9 @@
       </w:tcPr>
     </w:tblStylePr>
   </w:style>
-  <w:style w:type="table" w:styleId="766">
+  <w:style w:type="table" w:styleId="774">
     <w:name w:val="Grid Table 2 - Accent 3"/>
-    <w:basedOn w:val="893"/>
+    <w:basedOn w:val="901"/>
     <w:uiPriority w:val="99"/>
     <w:pPr>
       <w:spacing w:after="0" w:line="240" w:lineRule="auto"/>
@@ -4717,9 +4827,9 @@
       </w:tcPr>
     </w:tblStylePr>
   </w:style>
-  <w:style w:type="table" w:styleId="767">
+  <w:style w:type="table" w:styleId="775">
     <w:name w:val="Grid Table 2 - Accent 4"/>
-    <w:basedOn w:val="893"/>
+    <w:basedOn w:val="901"/>
     <w:uiPriority w:val="99"/>
     <w:pPr>
       <w:spacing w:after="0" w:line="240" w:lineRule="auto"/>
@@ -4797,9 +4907,9 @@
       </w:tcPr>
     </w:tblStylePr>
   </w:style>
-  <w:style w:type="table" w:styleId="768">
+  <w:style w:type="table" w:styleId="776">
     <w:name w:val="Grid Table 2 - Accent 5"/>
-    <w:basedOn w:val="893"/>
+    <w:basedOn w:val="901"/>
     <w:uiPriority w:val="99"/>
     <w:pPr>
       <w:spacing w:after="0" w:line="240" w:lineRule="auto"/>
@@ -4877,9 +4987,9 @@
       </w:tcPr>
     </w:tblStylePr>
   </w:style>
-  <w:style w:type="table" w:styleId="769">
+  <w:style w:type="table" w:styleId="777">
     <w:name w:val="Grid Table 2 - Accent 6"/>
-    <w:basedOn w:val="893"/>
+    <w:basedOn w:val="901"/>
     <w:uiPriority w:val="99"/>
     <w:pPr>
       <w:spacing w:after="0" w:line="240" w:lineRule="auto"/>
@@ -4957,9 +5067,9 @@
       </w:tcPr>
     </w:tblStylePr>
   </w:style>
-  <w:style w:type="table" w:styleId="770">
+  <w:style w:type="table" w:styleId="778">
     <w:name w:val="Grid Table 3"/>
-    <w:basedOn w:val="893"/>
+    <w:basedOn w:val="901"/>
     <w:uiPriority w:val="99"/>
     <w:pPr>
       <w:spacing w:after="0" w:line="240" w:lineRule="auto"/>
@@ -5058,9 +5168,9 @@
       </w:tcPr>
     </w:tblStylePr>
   </w:style>
-  <w:style w:type="table" w:styleId="771">
+  <w:style w:type="table" w:styleId="779">
     <w:name w:val="Grid Table 3 - Accent 1"/>
-    <w:basedOn w:val="893"/>
+    <w:basedOn w:val="901"/>
     <w:uiPriority w:val="99"/>
     <w:pPr>
       <w:spacing w:after="0" w:line="240" w:lineRule="auto"/>
@@ -5159,9 +5269,9 @@
       </w:tcPr>
     </w:tblStylePr>
   </w:style>
-  <w:style w:type="table" w:styleId="772">
+  <w:style w:type="table" w:styleId="780">
     <w:name w:val="Grid Table 3 - Accent 2"/>
-    <w:basedOn w:val="893"/>
+    <w:basedOn w:val="901"/>
     <w:uiPriority w:val="99"/>
     <w:pPr>
       <w:spacing w:after="0" w:line="240" w:lineRule="auto"/>
@@ -5260,9 +5370,9 @@
       </w:tcPr>
     </w:tblStylePr>
   </w:style>
-  <w:style w:type="table" w:styleId="773">
+  <w:style w:type="table" w:styleId="781">
     <w:name w:val="Grid Table 3 - Accent 3"/>
-    <w:basedOn w:val="893"/>
+    <w:basedOn w:val="901"/>
     <w:uiPriority w:val="99"/>
     <w:pPr>
       <w:spacing w:after="0" w:line="240" w:lineRule="auto"/>
@@ -5361,9 +5471,9 @@
       </w:tcPr>
     </w:tblStylePr>
   </w:style>
-  <w:style w:type="table" w:styleId="774">
+  <w:style w:type="table" w:styleId="782">
     <w:name w:val="Grid Table 3 - Accent 4"/>
-    <w:basedOn w:val="893"/>
+    <w:basedOn w:val="901"/>
     <w:uiPriority w:val="99"/>
     <w:pPr>
       <w:spacing w:after="0" w:line="240" w:lineRule="auto"/>
@@ -5462,9 +5572,9 @@
       </w:tcPr>
     </w:tblStylePr>
   </w:style>
-  <w:style w:type="table" w:styleId="775">
+  <w:style w:type="table" w:styleId="783">
     <w:name w:val="Grid Table 3 - Accent 5"/>
-    <w:basedOn w:val="893"/>
+    <w:basedOn w:val="901"/>
     <w:uiPriority w:val="99"/>
     <w:pPr>
       <w:spacing w:after="0" w:line="240" w:lineRule="auto"/>
@@ -5563,9 +5673,9 @@
       </w:tcPr>
     </w:tblStylePr>
   </w:style>
-  <w:style w:type="table" w:styleId="776">
+  <w:style w:type="table" w:styleId="784">
     <w:name w:val="Grid Table 3 - Accent 6"/>
-    <w:basedOn w:val="893"/>
+    <w:basedOn w:val="901"/>
     <w:uiPriority w:val="99"/>
     <w:pPr>
       <w:spacing w:after="0" w:line="240" w:lineRule="auto"/>
@@ -5664,9 +5774,9 @@
       </w:tcPr>
     </w:tblStylePr>
   </w:style>
-  <w:style w:type="table" w:styleId="777">
+  <w:style w:type="table" w:styleId="785">
     <w:name w:val="Grid Table 4"/>
-    <w:basedOn w:val="893"/>
+    <w:basedOn w:val="901"/>
     <w:uiPriority w:val="59"/>
     <w:pPr>
       <w:spacing w:after="0" w:line="240" w:lineRule="auto"/>
@@ -5745,9 +5855,9 @@
       </w:tcPr>
     </w:tblStylePr>
   </w:style>
-  <w:style w:type="table" w:styleId="778">
+  <w:style w:type="table" w:styleId="786">
     <w:name w:val="Grid Table 4 - Accent 1"/>
-    <w:basedOn w:val="893"/>
+    <w:basedOn w:val="901"/>
     <w:uiPriority w:val="59"/>
     <w:pPr>
       <w:spacing w:after="0" w:line="240" w:lineRule="auto"/>
@@ -5826,9 +5936,9 @@
       </w:tcPr>
     </w:tblStylePr>
   </w:style>
-  <w:style w:type="table" w:styleId="779">
+  <w:style w:type="table" w:styleId="787">
     <w:name w:val="Grid Table 4 - Accent 2"/>
-    <w:basedOn w:val="893"/>
+    <w:basedOn w:val="901"/>
     <w:uiPriority w:val="59"/>
     <w:pPr>
       <w:spacing w:after="0" w:line="240" w:lineRule="auto"/>
@@ -5907,9 +6017,9 @@
       </w:tcPr>
     </w:tblStylePr>
   </w:style>
-  <w:style w:type="table" w:styleId="780">
+  <w:style w:type="table" w:styleId="788">
     <w:name w:val="Grid Table 4 - Accent 3"/>
-    <w:basedOn w:val="893"/>
+    <w:basedOn w:val="901"/>
     <w:uiPriority w:val="59"/>
     <w:pPr>
       <w:spacing w:after="0" w:line="240" w:lineRule="auto"/>
@@ -5988,9 +6098,9 @@
       </w:tcPr>
     </w:tblStylePr>
   </w:style>
-  <w:style w:type="table" w:styleId="781">
+  <w:style w:type="table" w:styleId="789">
     <w:name w:val="Grid Table 4 - Accent 4"/>
-    <w:basedOn w:val="893"/>
+    <w:basedOn w:val="901"/>
     <w:uiPriority w:val="59"/>
     <w:pPr>
       <w:spacing w:after="0" w:line="240" w:lineRule="auto"/>
@@ -6069,9 +6179,9 @@
       </w:tcPr>
     </w:tblStylePr>
   </w:style>
-  <w:style w:type="table" w:styleId="782">
+  <w:style w:type="table" w:styleId="790">
     <w:name w:val="Grid Table 4 - Accent 5"/>
-    <w:basedOn w:val="893"/>
+    <w:basedOn w:val="901"/>
     <w:uiPriority w:val="59"/>
     <w:pPr>
       <w:spacing w:after="0" w:line="240" w:lineRule="auto"/>
@@ -6150,9 +6260,9 @@
       </w:tcPr>
     </w:tblStylePr>
   </w:style>
-  <w:style w:type="table" w:styleId="783">
+  <w:style w:type="table" w:styleId="791">
     <w:name w:val="Grid Table 4 - Accent 6"/>
-    <w:basedOn w:val="893"/>
+    <w:basedOn w:val="901"/>
     <w:uiPriority w:val="59"/>
     <w:pPr>
       <w:spacing w:after="0" w:line="240" w:lineRule="auto"/>
@@ -6231,9 +6341,9 @@
       </w:tcPr>
     </w:tblStylePr>
   </w:style>
-  <w:style w:type="table" w:styleId="784">
+  <w:style w:type="table" w:styleId="792">
     <w:name w:val="Grid Table 5 Dark"/>
-    <w:basedOn w:val="893"/>
+    <w:basedOn w:val="901"/>
     <w:uiPriority w:val="99"/>
     <w:pPr>
       <w:spacing w:after="0" w:line="240" w:lineRule="auto"/>
@@ -6310,9 +6420,9 @@
       </w:tcPr>
     </w:tblStylePr>
   </w:style>
-  <w:style w:type="table" w:styleId="785">
+  <w:style w:type="table" w:styleId="793">
     <w:name w:val="Grid Table 5 Dark- Accent 1"/>
-    <w:basedOn w:val="893"/>
+    <w:basedOn w:val="901"/>
     <w:uiPriority w:val="99"/>
     <w:pPr>
       <w:spacing w:after="0" w:line="240" w:lineRule="auto"/>
@@ -6389,9 +6499,9 @@
       </w:tcPr>
     </w:tblStylePr>
   </w:style>
-  <w:style w:type="table" w:styleId="786">
+  <w:style w:type="table" w:styleId="794">
     <w:name w:val="Grid Table 5 Dark - Accent 2"/>
-    <w:basedOn w:val="893"/>
+    <w:basedOn w:val="901"/>
     <w:uiPriority w:val="99"/>
     <w:pPr>
       <w:spacing w:after="0" w:line="240" w:lineRule="auto"/>
@@ -6468,9 +6578,9 @@
       </w:tcPr>
     </w:tblStylePr>
   </w:style>
-  <w:style w:type="table" w:styleId="787">
+  <w:style w:type="table" w:styleId="795">
     <w:name w:val="Grid Table 5 Dark - Accent 3"/>
-    <w:basedOn w:val="893"/>
+    <w:basedOn w:val="901"/>
     <w:uiPriority w:val="99"/>
     <w:pPr>
       <w:spacing w:after="0" w:line="240" w:lineRule="auto"/>
@@ -6547,9 +6657,9 @@
       </w:tcPr>
     </w:tblStylePr>
   </w:style>
-  <w:style w:type="table" w:styleId="788">
+  <w:style w:type="table" w:styleId="796">
     <w:name w:val="Grid Table 5 Dark- Accent 4"/>
-    <w:basedOn w:val="893"/>
+    <w:basedOn w:val="901"/>
     <w:uiPriority w:val="99"/>
     <w:pPr>
       <w:spacing w:after="0" w:line="240" w:lineRule="auto"/>
@@ -6626,9 +6736,9 @@
       </w:tcPr>
     </w:tblStylePr>
   </w:style>
-  <w:style w:type="table" w:styleId="789">
+  <w:style w:type="table" w:styleId="797">
     <w:name w:val="Grid Table 5 Dark - Accent 5"/>
-    <w:basedOn w:val="893"/>
+    <w:basedOn w:val="901"/>
     <w:uiPriority w:val="99"/>
     <w:pPr>
       <w:spacing w:after="0" w:line="240" w:lineRule="auto"/>
@@ -6705,9 +6815,9 @@
       </w:tcPr>
     </w:tblStylePr>
   </w:style>
-  <w:style w:type="table" w:styleId="790">
+  <w:style w:type="table" w:styleId="798">
     <w:name w:val="Grid Table 5 Dark - Accent 6"/>
-    <w:basedOn w:val="893"/>
+    <w:basedOn w:val="901"/>
     <w:uiPriority w:val="99"/>
     <w:pPr>
       <w:spacing w:after="0" w:line="240" w:lineRule="auto"/>
@@ -6784,9 +6894,9 @@
       </w:tcPr>
     </w:tblStylePr>
   </w:style>
-  <w:style w:type="table" w:styleId="791">
+  <w:style w:type="table" w:styleId="799">
     <w:name w:val="Grid Table 6 Colorful"/>
-    <w:basedOn w:val="893"/>
+    <w:basedOn w:val="901"/>
     <w:uiPriority w:val="99"/>
     <w:pPr>
       <w:spacing w:after="0" w:line="240" w:lineRule="auto"/>
@@ -6863,9 +6973,9 @@
       </w:rPr>
     </w:tblStylePr>
   </w:style>
-  <w:style w:type="table" w:styleId="792">
+  <w:style w:type="table" w:styleId="800">
     <w:name w:val="Grid Table 6 Colorful - Accent 1"/>
-    <w:basedOn w:val="893"/>
+    <w:basedOn w:val="901"/>
     <w:uiPriority w:val="99"/>
     <w:pPr>
       <w:spacing w:after="0" w:line="240" w:lineRule="auto"/>
@@ -6942,9 +7052,9 @@
       </w:rPr>
     </w:tblStylePr>
   </w:style>
-  <w:style w:type="table" w:styleId="793">
+  <w:style w:type="table" w:styleId="801">
     <w:name w:val="Grid Table 6 Colorful - Accent 2"/>
-    <w:basedOn w:val="893"/>
+    <w:basedOn w:val="901"/>
     <w:uiPriority w:val="99"/>
     <w:pPr>
       <w:spacing w:after="0" w:line="240" w:lineRule="auto"/>
@@ -7021,9 +7131,9 @@
       </w:rPr>
     </w:tblStylePr>
   </w:style>
-  <w:style w:type="table" w:styleId="794">
+  <w:style w:type="table" w:styleId="802">
     <w:name w:val="Grid Table 6 Colorful - Accent 3"/>
-    <w:basedOn w:val="893"/>
+    <w:basedOn w:val="901"/>
     <w:uiPriority w:val="99"/>
     <w:pPr>
       <w:spacing w:after="0" w:line="240" w:lineRule="auto"/>
@@ -7100,9 +7210,9 @@
       </w:rPr>
     </w:tblStylePr>
   </w:style>
-  <w:style w:type="table" w:styleId="795">
+  <w:style w:type="table" w:styleId="803">
     <w:name w:val="Grid Table 6 Colorful - Accent 4"/>
-    <w:basedOn w:val="893"/>
+    <w:basedOn w:val="901"/>
     <w:uiPriority w:val="99"/>
     <w:pPr>
       <w:spacing w:after="0" w:line="240" w:lineRule="auto"/>
@@ -7179,9 +7289,9 @@
       </w:rPr>
     </w:tblStylePr>
   </w:style>
-  <w:style w:type="table" w:styleId="796">
+  <w:style w:type="table" w:styleId="804">
     <w:name w:val="Grid Table 6 Colorful - Accent 5"/>
-    <w:basedOn w:val="893"/>
+    <w:basedOn w:val="901"/>
     <w:uiPriority w:val="99"/>
     <w:pPr>
       <w:spacing w:after="0" w:line="240" w:lineRule="auto"/>
@@ -7258,9 +7368,9 @@
       </w:rPr>
     </w:tblStylePr>
   </w:style>
-  <w:style w:type="table" w:styleId="797">
+  <w:style w:type="table" w:styleId="805">
     <w:name w:val="Grid Table 6 Colorful - Accent 6"/>
-    <w:basedOn w:val="893"/>
+    <w:basedOn w:val="901"/>
     <w:uiPriority w:val="99"/>
     <w:pPr>
       <w:spacing w:after="0" w:line="240" w:lineRule="auto"/>
@@ -7337,9 +7447,9 @@
       </w:rPr>
     </w:tblStylePr>
   </w:style>
-  <w:style w:type="table" w:styleId="798">
+  <w:style w:type="table" w:styleId="806">
     <w:name w:val="Grid Table 7 Colorful"/>
-    <w:basedOn w:val="893"/>
+    <w:basedOn w:val="901"/>
     <w:uiPriority w:val="99"/>
     <w:pPr>
       <w:spacing w:after="0" w:line="240" w:lineRule="auto"/>
@@ -7449,9 +7559,9 @@
       </w:tcPr>
     </w:tblStylePr>
   </w:style>
-  <w:style w:type="table" w:styleId="799">
+  <w:style w:type="table" w:styleId="807">
     <w:name w:val="Grid Table 7 Colorful - Accent 1"/>
-    <w:basedOn w:val="893"/>
+    <w:basedOn w:val="901"/>
     <w:uiPriority w:val="99"/>
     <w:pPr>
       <w:spacing w:after="0" w:line="240" w:lineRule="auto"/>
@@ -7561,9 +7671,9 @@
       </w:tcPr>
     </w:tblStylePr>
   </w:style>
-  <w:style w:type="table" w:styleId="800">
+  <w:style w:type="table" w:styleId="808">
     <w:name w:val="Grid Table 7 Colorful - Accent 2"/>
-    <w:basedOn w:val="893"/>
+    <w:basedOn w:val="901"/>
     <w:uiPriority w:val="99"/>
     <w:pPr>
       <w:spacing w:after="0" w:line="240" w:lineRule="auto"/>
@@ -7673,9 +7783,9 @@
       </w:tcPr>
     </w:tblStylePr>
   </w:style>
-  <w:style w:type="table" w:styleId="801">
+  <w:style w:type="table" w:styleId="809">
     <w:name w:val="Grid Table 7 Colorful - Accent 3"/>
-    <w:basedOn w:val="893"/>
+    <w:basedOn w:val="901"/>
     <w:uiPriority w:val="99"/>
     <w:pPr>
       <w:spacing w:after="0" w:line="240" w:lineRule="auto"/>
@@ -7785,9 +7895,9 @@
       </w:tcPr>
     </w:tblStylePr>
   </w:style>
-  <w:style w:type="table" w:styleId="802">
+  <w:style w:type="table" w:styleId="810">
     <w:name w:val="Grid Table 7 Colorful - Accent 4"/>
-    <w:basedOn w:val="893"/>
+    <w:basedOn w:val="901"/>
     <w:uiPriority w:val="99"/>
     <w:pPr>
       <w:spacing w:after="0" w:line="240" w:lineRule="auto"/>
@@ -7897,9 +8007,9 @@
       </w:tcPr>
     </w:tblStylePr>
   </w:style>
-  <w:style w:type="table" w:styleId="803">
+  <w:style w:type="table" w:styleId="811">
     <w:name w:val="Grid Table 7 Colorful - Accent 5"/>
-    <w:basedOn w:val="893"/>
+    <w:basedOn w:val="901"/>
     <w:uiPriority w:val="99"/>
     <w:pPr>
       <w:spacing w:after="0" w:line="240" w:lineRule="auto"/>
@@ -8009,9 +8119,9 @@
       </w:tcPr>
     </w:tblStylePr>
   </w:style>
-  <w:style w:type="table" w:styleId="804">
+  <w:style w:type="table" w:styleId="812">
     <w:name w:val="Grid Table 7 Colorful - Accent 6"/>
-    <w:basedOn w:val="893"/>
+    <w:basedOn w:val="901"/>
     <w:uiPriority w:val="99"/>
     <w:pPr>
       <w:spacing w:after="0" w:line="240" w:lineRule="auto"/>
@@ -8121,9 +8231,9 @@
       </w:tcPr>
     </w:tblStylePr>
   </w:style>
-  <w:style w:type="table" w:styleId="805">
+  <w:style w:type="table" w:styleId="813">
     <w:name w:val="List Table 1 Light"/>
-    <w:basedOn w:val="893"/>
+    <w:basedOn w:val="901"/>
     <w:uiPriority w:val="99"/>
     <w:pPr>
       <w:spacing w:after="0" w:line="240" w:lineRule="auto"/>
@@ -8184,9 +8294,9 @@
       </w:tcPr>
     </w:tblStylePr>
   </w:style>
-  <w:style w:type="table" w:styleId="806">
+  <w:style w:type="table" w:styleId="814">
     <w:name w:val="List Table 1 Light - Accent 1"/>
-    <w:basedOn w:val="893"/>
+    <w:basedOn w:val="901"/>
     <w:uiPriority w:val="99"/>
     <w:pPr>
       <w:spacing w:after="0" w:line="240" w:lineRule="auto"/>
@@ -8247,9 +8357,9 @@
       </w:tcPr>
     </w:tblStylePr>
   </w:style>
-  <w:style w:type="table" w:styleId="807">
+  <w:style w:type="table" w:styleId="815">
     <w:name w:val="List Table 1 Light - Accent 2"/>
-    <w:basedOn w:val="893"/>
+    <w:basedOn w:val="901"/>
     <w:uiPriority w:val="99"/>
     <w:pPr>
       <w:spacing w:after="0" w:line="240" w:lineRule="auto"/>
@@ -8310,9 +8420,9 @@
       </w:tcPr>
     </w:tblStylePr>
   </w:style>
-  <w:style w:type="table" w:styleId="808">
+  <w:style w:type="table" w:styleId="816">
     <w:name w:val="List Table 1 Light - Accent 3"/>
-    <w:basedOn w:val="893"/>
+    <w:basedOn w:val="901"/>
     <w:uiPriority w:val="99"/>
     <w:pPr>
       <w:spacing w:after="0" w:line="240" w:lineRule="auto"/>
@@ -8373,9 +8483,9 @@
       </w:tcPr>
     </w:tblStylePr>
   </w:style>
-  <w:style w:type="table" w:styleId="809">
+  <w:style w:type="table" w:styleId="817">
     <w:name w:val="List Table 1 Light - Accent 4"/>
-    <w:basedOn w:val="893"/>
+    <w:basedOn w:val="901"/>
     <w:uiPriority w:val="99"/>
     <w:pPr>
       <w:spacing w:after="0" w:line="240" w:lineRule="auto"/>
@@ -8436,9 +8546,9 @@
       </w:tcPr>
     </w:tblStylePr>
   </w:style>
-  <w:style w:type="table" w:styleId="810">
+  <w:style w:type="table" w:styleId="818">
     <w:name w:val="List Table 1 Light - Accent 5"/>
-    <w:basedOn w:val="893"/>
+    <w:basedOn w:val="901"/>
     <w:uiPriority w:val="99"/>
     <w:pPr>
       <w:spacing w:after="0" w:line="240" w:lineRule="auto"/>
@@ -8499,9 +8609,9 @@
       </w:tcPr>
     </w:tblStylePr>
   </w:style>
-  <w:style w:type="table" w:styleId="811">
+  <w:style w:type="table" w:styleId="819">
     <w:name w:val="List Table 1 Light - Accent 6"/>
-    <w:basedOn w:val="893"/>
+    <w:basedOn w:val="901"/>
     <w:uiPriority w:val="99"/>
     <w:pPr>
       <w:spacing w:after="0" w:line="240" w:lineRule="auto"/>
@@ -8562,9 +8672,9 @@
       </w:tcPr>
     </w:tblStylePr>
   </w:style>
-  <w:style w:type="table" w:styleId="812">
+  <w:style w:type="table" w:styleId="820">
     <w:name w:val="List Table 2"/>
-    <w:basedOn w:val="893"/>
+    <w:basedOn w:val="901"/>
     <w:uiPriority w:val="99"/>
     <w:pPr>
       <w:spacing w:after="0" w:line="240" w:lineRule="auto"/>
@@ -8648,9 +8758,9 @@
       </w:tcPr>
     </w:tblStylePr>
   </w:style>
-  <w:style w:type="table" w:styleId="813">
+  <w:style w:type="table" w:styleId="821">
     <w:name w:val="List Table 2 - Accent 1"/>
-    <w:basedOn w:val="893"/>
+    <w:basedOn w:val="901"/>
     <w:uiPriority w:val="99"/>
     <w:pPr>
       <w:spacing w:after="0" w:line="240" w:lineRule="auto"/>
@@ -8734,9 +8844,9 @@
       </w:tcPr>
     </w:tblStylePr>
   </w:style>
-  <w:style w:type="table" w:styleId="814">
+  <w:style w:type="table" w:styleId="822">
     <w:name w:val="List Table 2 - Accent 2"/>
-    <w:basedOn w:val="893"/>
+    <w:basedOn w:val="901"/>
     <w:uiPriority w:val="99"/>
     <w:pPr>
       <w:spacing w:after="0" w:line="240" w:lineRule="auto"/>
@@ -8820,9 +8930,9 @@
       </w:tcPr>
     </w:tblStylePr>
   </w:style>
-  <w:style w:type="table" w:styleId="815">
+  <w:style w:type="table" w:styleId="823">
     <w:name w:val="List Table 2 - Accent 3"/>
-    <w:basedOn w:val="893"/>
+    <w:basedOn w:val="901"/>
     <w:uiPriority w:val="99"/>
     <w:pPr>
       <w:spacing w:after="0" w:line="240" w:lineRule="auto"/>
@@ -8906,9 +9016,9 @@
       </w:tcPr>
     </w:tblStylePr>
   </w:style>
-  <w:style w:type="table" w:styleId="816">
+  <w:style w:type="table" w:styleId="824">
     <w:name w:val="List Table 2 - Accent 4"/>
-    <w:basedOn w:val="893"/>
+    <w:basedOn w:val="901"/>
     <w:uiPriority w:val="99"/>
     <w:pPr>
       <w:spacing w:after="0" w:line="240" w:lineRule="auto"/>
@@ -8992,9 +9102,9 @@
       </w:tcPr>
     </w:tblStylePr>
   </w:style>
-  <w:style w:type="table" w:styleId="817">
+  <w:style w:type="table" w:styleId="825">
     <w:name w:val="List Table 2 - Accent 5"/>
-    <w:basedOn w:val="893"/>
+    <w:basedOn w:val="901"/>
     <w:uiPriority w:val="99"/>
     <w:pPr>
       <w:spacing w:after="0" w:line="240" w:lineRule="auto"/>
@@ -9078,9 +9188,9 @@
       </w:tcPr>
     </w:tblStylePr>
   </w:style>
-  <w:style w:type="table" w:styleId="818">
+  <w:style w:type="table" w:styleId="826">
     <w:name w:val="List Table 2 - Accent 6"/>
-    <w:basedOn w:val="893"/>
+    <w:basedOn w:val="901"/>
     <w:uiPriority w:val="99"/>
     <w:pPr>
       <w:spacing w:after="0" w:line="240" w:lineRule="auto"/>
@@ -9164,9 +9274,9 @@
       </w:tcPr>
     </w:tblStylePr>
   </w:style>
-  <w:style w:type="table" w:styleId="819">
+  <w:style w:type="table" w:styleId="827">
     <w:name w:val="List Table 3"/>
-    <w:basedOn w:val="893"/>
+    <w:basedOn w:val="901"/>
     <w:uiPriority w:val="99"/>
     <w:pPr>
       <w:spacing w:after="0" w:line="240" w:lineRule="auto"/>
@@ -9238,9 +9348,9 @@
       </w:rPr>
     </w:tblStylePr>
   </w:style>
-  <w:style w:type="table" w:styleId="820">
+  <w:style w:type="table" w:styleId="828">
     <w:name w:val="List Table 3 - Accent 1"/>
-    <w:basedOn w:val="893"/>
+    <w:basedOn w:val="901"/>
     <w:uiPriority w:val="99"/>
     <w:pPr>
       <w:spacing w:after="0" w:line="240" w:lineRule="auto"/>
@@ -9312,9 +9422,9 @@
       </w:rPr>
     </w:tblStylePr>
   </w:style>
-  <w:style w:type="table" w:styleId="821">
+  <w:style w:type="table" w:styleId="829">
     <w:name w:val="List Table 3 - Accent 2"/>
-    <w:basedOn w:val="893"/>
+    <w:basedOn w:val="901"/>
     <w:uiPriority w:val="99"/>
     <w:pPr>
       <w:spacing w:after="0" w:line="240" w:lineRule="auto"/>
@@ -9386,9 +9496,9 @@
       </w:rPr>
     </w:tblStylePr>
   </w:style>
-  <w:style w:type="table" w:styleId="822">
+  <w:style w:type="table" w:styleId="830">
     <w:name w:val="List Table 3 - Accent 3"/>
-    <w:basedOn w:val="893"/>
+    <w:basedOn w:val="901"/>
     <w:uiPriority w:val="99"/>
     <w:pPr>
       <w:spacing w:after="0" w:line="240" w:lineRule="auto"/>
@@ -9460,9 +9570,9 @@
       </w:rPr>
     </w:tblStylePr>
   </w:style>
-  <w:style w:type="table" w:styleId="823">
+  <w:style w:type="table" w:styleId="831">
     <w:name w:val="List Table 3 - Accent 4"/>
-    <w:basedOn w:val="893"/>
+    <w:basedOn w:val="901"/>
     <w:uiPriority w:val="99"/>
     <w:pPr>
       <w:spacing w:after="0" w:line="240" w:lineRule="auto"/>
@@ -9534,9 +9644,9 @@
       </w:rPr>
     </w:tblStylePr>
   </w:style>
-  <w:style w:type="table" w:styleId="824">
+  <w:style w:type="table" w:styleId="832">
     <w:name w:val="List Table 3 - Accent 5"/>
-    <w:basedOn w:val="893"/>
+    <w:basedOn w:val="901"/>
     <w:uiPriority w:val="99"/>
     <w:pPr>
       <w:spacing w:after="0" w:line="240" w:lineRule="auto"/>
@@ -9608,9 +9718,9 @@
       </w:rPr>
     </w:tblStylePr>
   </w:style>
-  <w:style w:type="table" w:styleId="825">
+  <w:style w:type="table" w:styleId="833">
     <w:name w:val="List Table 3 - Accent 6"/>
-    <w:basedOn w:val="893"/>
+    <w:basedOn w:val="901"/>
     <w:uiPriority w:val="99"/>
     <w:pPr>
       <w:spacing w:after="0" w:line="240" w:lineRule="auto"/>
@@ -9682,9 +9792,9 @@
       </w:rPr>
     </w:tblStylePr>
   </w:style>
-  <w:style w:type="table" w:styleId="826">
+  <w:style w:type="table" w:styleId="834">
     <w:name w:val="List Table 4"/>
-    <w:basedOn w:val="893"/>
+    <w:basedOn w:val="901"/>
     <w:uiPriority w:val="99"/>
     <w:pPr>
       <w:spacing w:after="0" w:line="240" w:lineRule="auto"/>
@@ -9751,9 +9861,9 @@
       </w:rPr>
     </w:tblStylePr>
   </w:style>
-  <w:style w:type="table" w:styleId="827">
+  <w:style w:type="table" w:styleId="835">
     <w:name w:val="List Table 4 - Accent 1"/>
-    <w:basedOn w:val="893"/>
+    <w:basedOn w:val="901"/>
     <w:uiPriority w:val="99"/>
     <w:pPr>
       <w:spacing w:after="0" w:line="240" w:lineRule="auto"/>
@@ -9820,9 +9930,9 @@
       </w:rPr>
     </w:tblStylePr>
   </w:style>
-  <w:style w:type="table" w:styleId="828">
+  <w:style w:type="table" w:styleId="836">
     <w:name w:val="List Table 4 - Accent 2"/>
-    <w:basedOn w:val="893"/>
+    <w:basedOn w:val="901"/>
     <w:uiPriority w:val="99"/>
     <w:pPr>
       <w:spacing w:after="0" w:line="240" w:lineRule="auto"/>
@@ -9889,9 +9999,9 @@
       </w:rPr>
     </w:tblStylePr>
   </w:style>
-  <w:style w:type="table" w:styleId="829">
+  <w:style w:type="table" w:styleId="837">
     <w:name w:val="List Table 4 - Accent 3"/>
-    <w:basedOn w:val="893"/>
+    <w:basedOn w:val="901"/>
     <w:uiPriority w:val="99"/>
     <w:pPr>
       <w:spacing w:after="0" w:line="240" w:lineRule="auto"/>
@@ -9958,9 +10068,9 @@
       </w:rPr>
     </w:tblStylePr>
   </w:style>
-  <w:style w:type="table" w:styleId="830">
+  <w:style w:type="table" w:styleId="838">
     <w:name w:val="List Table 4 - Accent 4"/>
-    <w:basedOn w:val="893"/>
+    <w:basedOn w:val="901"/>
     <w:uiPriority w:val="99"/>
     <w:pPr>
       <w:spacing w:after="0" w:line="240" w:lineRule="auto"/>
@@ -10027,9 +10137,9 @@
       </w:rPr>
     </w:tblStylePr>
   </w:style>
-  <w:style w:type="table" w:styleId="831">
+  <w:style w:type="table" w:styleId="839">
     <w:name w:val="List Table 4 - Accent 5"/>
-    <w:basedOn w:val="893"/>
+    <w:basedOn w:val="901"/>
     <w:uiPriority w:val="99"/>
     <w:pPr>
       <w:spacing w:after="0" w:line="240" w:lineRule="auto"/>
@@ -10096,9 +10206,9 @@
       </w:rPr>
     </w:tblStylePr>
   </w:style>
-  <w:style w:type="table" w:styleId="832">
+  <w:style w:type="table" w:styleId="840">
     <w:name w:val="List Table 4 - Accent 6"/>
-    <w:basedOn w:val="893"/>
+    <w:basedOn w:val="901"/>
     <w:uiPriority w:val="99"/>
     <w:pPr>
       <w:spacing w:after="0" w:line="240" w:lineRule="auto"/>
@@ -10165,9 +10275,9 @@
       </w:rPr>
     </w:tblStylePr>
   </w:style>
-  <w:style w:type="table" w:styleId="833">
+  <w:style w:type="table" w:styleId="841">
     <w:name w:val="List Table 5 Dark"/>
-    <w:basedOn w:val="893"/>
+    <w:basedOn w:val="901"/>
     <w:uiPriority w:val="99"/>
     <w:pPr>
       <w:spacing w:after="0" w:line="240" w:lineRule="auto"/>
@@ -10272,9 +10382,9 @@
       </w:rPr>
     </w:tblStylePr>
   </w:style>
-  <w:style w:type="table" w:styleId="834">
+  <w:style w:type="table" w:styleId="842">
     <w:name w:val="List Table 5 Dark - Accent 1"/>
-    <w:basedOn w:val="893"/>
+    <w:basedOn w:val="901"/>
     <w:uiPriority w:val="99"/>
     <w:pPr>
       <w:spacing w:after="0" w:line="240" w:lineRule="auto"/>
@@ -10379,9 +10489,9 @@
       </w:rPr>
     </w:tblStylePr>
   </w:style>
-  <w:style w:type="table" w:styleId="835">
+  <w:style w:type="table" w:styleId="843">
     <w:name w:val="List Table 5 Dark - Accent 2"/>
-    <w:basedOn w:val="893"/>
+    <w:basedOn w:val="901"/>
     <w:uiPriority w:val="99"/>
     <w:pPr>
       <w:spacing w:after="0" w:line="240" w:lineRule="auto"/>
@@ -10486,9 +10596,9 @@
       </w:rPr>
     </w:tblStylePr>
   </w:style>
-  <w:style w:type="table" w:styleId="836">
+  <w:style w:type="table" w:styleId="844">
     <w:name w:val="List Table 5 Dark - Accent 3"/>
-    <w:basedOn w:val="893"/>
+    <w:basedOn w:val="901"/>
     <w:uiPriority w:val="99"/>
     <w:pPr>
       <w:spacing w:after="0" w:line="240" w:lineRule="auto"/>
@@ -10593,9 +10703,9 @@
       </w:rPr>
     </w:tblStylePr>
   </w:style>
-  <w:style w:type="table" w:styleId="837">
+  <w:style w:type="table" w:styleId="845">
     <w:name w:val="List Table 5 Dark - Accent 4"/>
-    <w:basedOn w:val="893"/>
+    <w:basedOn w:val="901"/>
     <w:uiPriority w:val="99"/>
     <w:pPr>
       <w:spacing w:after="0" w:line="240" w:lineRule="auto"/>
@@ -10700,9 +10810,9 @@
       </w:rPr>
     </w:tblStylePr>
   </w:style>
-  <w:style w:type="table" w:styleId="838">
+  <w:style w:type="table" w:styleId="846">
     <w:name w:val="List Table 5 Dark - Accent 5"/>
-    <w:basedOn w:val="893"/>
+    <w:basedOn w:val="901"/>
     <w:uiPriority w:val="99"/>
     <w:pPr>
       <w:spacing w:after="0" w:line="240" w:lineRule="auto"/>
@@ -10807,9 +10917,9 @@
       </w:rPr>
     </w:tblStylePr>
   </w:style>
-  <w:style w:type="table" w:styleId="839">
+  <w:style w:type="table" w:styleId="847">
     <w:name w:val="List Table 5 Dark - Accent 6"/>
-    <w:basedOn w:val="893"/>
+    <w:basedOn w:val="901"/>
     <w:uiPriority w:val="99"/>
     <w:pPr>
       <w:spacing w:after="0" w:line="240" w:lineRule="auto"/>
@@ -10914,9 +11024,9 @@
       </w:rPr>
     </w:tblStylePr>
   </w:style>
-  <w:style w:type="table" w:styleId="840">
+  <w:style w:type="table" w:styleId="848">
     <w:name w:val="List Table 6 Colorful"/>
-    <w:basedOn w:val="893"/>
+    <w:basedOn w:val="901"/>
     <w:uiPriority w:val="99"/>
     <w:pPr>
       <w:spacing w:after="0" w:line="240" w:lineRule="auto"/>
@@ -10987,9 +11097,9 @@
       </w:tcPr>
     </w:tblStylePr>
   </w:style>
-  <w:style w:type="table" w:styleId="841">
+  <w:style w:type="table" w:styleId="849">
     <w:name w:val="List Table 6 Colorful - Accent 1"/>
-    <w:basedOn w:val="893"/>
+    <w:basedOn w:val="901"/>
     <w:uiPriority w:val="99"/>
     <w:pPr>
       <w:spacing w:after="0" w:line="240" w:lineRule="auto"/>
@@ -11060,9 +11170,9 @@
       </w:tcPr>
     </w:tblStylePr>
   </w:style>
-  <w:style w:type="table" w:styleId="842">
+  <w:style w:type="table" w:styleId="850">
     <w:name w:val="List Table 6 Colorful - Accent 2"/>
-    <w:basedOn w:val="893"/>
+    <w:basedOn w:val="901"/>
     <w:uiPriority w:val="99"/>
     <w:pPr>
       <w:spacing w:after="0" w:line="240" w:lineRule="auto"/>
@@ -11133,9 +11243,9 @@
       </w:tcPr>
     </w:tblStylePr>
   </w:style>
-  <w:style w:type="table" w:styleId="843">
+  <w:style w:type="table" w:styleId="851">
     <w:name w:val="List Table 6 Colorful - Accent 3"/>
-    <w:basedOn w:val="893"/>
+    <w:basedOn w:val="901"/>
     <w:uiPriority w:val="99"/>
     <w:pPr>
       <w:spacing w:after="0" w:line="240" w:lineRule="auto"/>
@@ -11206,9 +11316,9 @@
       </w:tcPr>
     </w:tblStylePr>
   </w:style>
-  <w:style w:type="table" w:styleId="844">
+  <w:style w:type="table" w:styleId="852">
     <w:name w:val="List Table 6 Colorful - Accent 4"/>
-    <w:basedOn w:val="893"/>
+    <w:basedOn w:val="901"/>
     <w:uiPriority w:val="99"/>
     <w:pPr>
       <w:spacing w:after="0" w:line="240" w:lineRule="auto"/>
@@ -11279,9 +11389,9 @@
       </w:tcPr>
     </w:tblStylePr>
   </w:style>
-  <w:style w:type="table" w:styleId="845">
+  <w:style w:type="table" w:styleId="853">
     <w:name w:val="List Table 6 Colorful - Accent 5"/>
-    <w:basedOn w:val="893"/>
+    <w:basedOn w:val="901"/>
     <w:uiPriority w:val="99"/>
     <w:pPr>
       <w:spacing w:after="0" w:line="240" w:lineRule="auto"/>
@@ -11352,9 +11462,9 @@
       </w:tcPr>
     </w:tblStylePr>
   </w:style>
-  <w:style w:type="table" w:styleId="846">
+  <w:style w:type="table" w:styleId="854">
     <w:name w:val="List Table 6 Colorful - Accent 6"/>
-    <w:basedOn w:val="893"/>
+    <w:basedOn w:val="901"/>
     <w:uiPriority w:val="99"/>
     <w:pPr>
       <w:spacing w:after="0" w:line="240" w:lineRule="auto"/>
@@ -11425,9 +11535,9 @@
       </w:tcPr>
     </w:tblStylePr>
   </w:style>
-  <w:style w:type="table" w:styleId="847">
+  <w:style w:type="table" w:styleId="855">
     <w:name w:val="List Table 7 Colorful"/>
-    <w:basedOn w:val="893"/>
+    <w:basedOn w:val="901"/>
     <w:uiPriority w:val="99"/>
     <w:pPr>
       <w:spacing w:after="0" w:line="240" w:lineRule="auto"/>
@@ -11541,9 +11651,9 @@
       </w:rPr>
     </w:tblStylePr>
   </w:style>
-  <w:style w:type="table" w:styleId="848">
+  <w:style w:type="table" w:styleId="856">
     <w:name w:val="List Table 7 Colorful - Accent 1"/>
-    <w:basedOn w:val="893"/>
+    <w:basedOn w:val="901"/>
     <w:uiPriority w:val="99"/>
     <w:pPr>
       <w:spacing w:after="0" w:line="240" w:lineRule="auto"/>
@@ -11657,9 +11767,9 @@
       </w:rPr>
     </w:tblStylePr>
   </w:style>
-  <w:style w:type="table" w:styleId="849">
+  <w:style w:type="table" w:styleId="857">
     <w:name w:val="List Table 7 Colorful - Accent 2"/>
-    <w:basedOn w:val="893"/>
+    <w:basedOn w:val="901"/>
     <w:uiPriority w:val="99"/>
     <w:pPr>
       <w:spacing w:after="0" w:line="240" w:lineRule="auto"/>
@@ -11773,9 +11883,9 @@
       </w:rPr>
     </w:tblStylePr>
   </w:style>
-  <w:style w:type="table" w:styleId="850">
+  <w:style w:type="table" w:styleId="858">
     <w:name w:val="List Table 7 Colorful - Accent 3"/>
-    <w:basedOn w:val="893"/>
+    <w:basedOn w:val="901"/>
     <w:uiPriority w:val="99"/>
     <w:pPr>
       <w:spacing w:after="0" w:line="240" w:lineRule="auto"/>
@@ -11889,9 +11999,9 @@
       </w:rPr>
     </w:tblStylePr>
   </w:style>
-  <w:style w:type="table" w:styleId="851">
+  <w:style w:type="table" w:styleId="859">
     <w:name w:val="List Table 7 Colorful - Accent 4"/>
-    <w:basedOn w:val="893"/>
+    <w:basedOn w:val="901"/>
     <w:uiPriority w:val="99"/>
     <w:pPr>
       <w:spacing w:after="0" w:line="240" w:lineRule="auto"/>
@@ -12005,9 +12115,9 @@
       </w:rPr>
     </w:tblStylePr>
   </w:style>
-  <w:style w:type="table" w:styleId="852">
+  <w:style w:type="table" w:styleId="860">
     <w:name w:val="List Table 7 Colorful - Accent 5"/>
-    <w:basedOn w:val="893"/>
+    <w:basedOn w:val="901"/>
     <w:uiPriority w:val="99"/>
     <w:pPr>
       <w:spacing w:after="0" w:line="240" w:lineRule="auto"/>
@@ -12121,9 +12231,9 @@
       </w:rPr>
     </w:tblStylePr>
   </w:style>
-  <w:style w:type="table" w:styleId="853">
+  <w:style w:type="table" w:styleId="861">
     <w:name w:val="List Table 7 Colorful - Accent 6"/>
-    <w:basedOn w:val="893"/>
+    <w:basedOn w:val="901"/>
     <w:uiPriority w:val="99"/>
     <w:pPr>
       <w:spacing w:after="0" w:line="240" w:lineRule="auto"/>
@@ -12237,9 +12347,9 @@
       </w:rPr>
     </w:tblStylePr>
   </w:style>
-  <w:style w:type="table" w:styleId="854">
+  <w:style w:type="table" w:styleId="862">
     <w:name w:val="Lined - Accent"/>
-    <w:basedOn w:val="893"/>
+    <w:basedOn w:val="901"/>
     <w:uiPriority w:val="99"/>
     <w:pPr>
       <w:spacing w:after="0" w:line="240" w:lineRule="auto"/>
@@ -12327,9 +12437,9 @@
       </w:tcPr>
     </w:tblStylePr>
   </w:style>
-  <w:style w:type="table" w:styleId="855">
+  <w:style w:type="table" w:styleId="863">
     <w:name w:val="Lined - Accent 1"/>
-    <w:basedOn w:val="893"/>
+    <w:basedOn w:val="901"/>
     <w:uiPriority w:val="99"/>
     <w:pPr>
       <w:spacing w:after="0" w:line="240" w:lineRule="auto"/>
@@ -12417,9 +12527,9 @@
       </w:tcPr>
     </w:tblStylePr>
   </w:style>
-  <w:style w:type="table" w:styleId="856">
+  <w:style w:type="table" w:styleId="864">
     <w:name w:val="Lined - Accent 2"/>
-    <w:basedOn w:val="893"/>
+    <w:basedOn w:val="901"/>
     <w:uiPriority w:val="99"/>
     <w:pPr>
       <w:spacing w:after="0" w:line="240" w:lineRule="auto"/>
@@ -12507,9 +12617,9 @@
       </w:tcPr>
     </w:tblStylePr>
   </w:style>
-  <w:style w:type="table" w:styleId="857">
+  <w:style w:type="table" w:styleId="865">
     <w:name w:val="Lined - Accent 3"/>
-    <w:basedOn w:val="893"/>
+    <w:basedOn w:val="901"/>
     <w:uiPriority w:val="99"/>
     <w:pPr>
       <w:spacing w:after="0" w:line="240" w:lineRule="auto"/>
@@ -12597,9 +12707,9 @@
       </w:tcPr>
     </w:tblStylePr>
   </w:style>
-  <w:style w:type="table" w:styleId="858">
+  <w:style w:type="table" w:styleId="866">
     <w:name w:val="Lined - Accent 4"/>
-    <w:basedOn w:val="893"/>
+    <w:basedOn w:val="901"/>
     <w:uiPriority w:val="99"/>
     <w:pPr>
       <w:spacing w:after="0" w:line="240" w:lineRule="auto"/>
@@ -12687,9 +12797,9 @@
       </w:tcPr>
     </w:tblStylePr>
   </w:style>
-  <w:style w:type="table" w:styleId="859">
+  <w:style w:type="table" w:styleId="867">
     <w:name w:val="Lined - Accent 5"/>
-    <w:basedOn w:val="893"/>
+    <w:basedOn w:val="901"/>
     <w:uiPriority w:val="99"/>
     <w:pPr>
       <w:spacing w:after="0" w:line="240" w:lineRule="auto"/>
@@ -12777,9 +12887,9 @@
       </w:tcPr>
     </w:tblStylePr>
   </w:style>
-  <w:style w:type="table" w:styleId="860">
+  <w:style w:type="table" w:styleId="868">
     <w:name w:val="Lined - Accent 6"/>
-    <w:basedOn w:val="893"/>
+    <w:basedOn w:val="901"/>
     <w:uiPriority w:val="99"/>
     <w:pPr>
       <w:spacing w:after="0" w:line="240" w:lineRule="auto"/>
@@ -12867,9 +12977,9 @@
       </w:tcPr>
     </w:tblStylePr>
   </w:style>
-  <w:style w:type="table" w:styleId="861">
+  <w:style w:type="table" w:styleId="869">
     <w:name w:val="Bordered &amp; Lined - Accent"/>
-    <w:basedOn w:val="893"/>
+    <w:basedOn w:val="901"/>
     <w:uiPriority w:val="99"/>
     <w:pPr>
       <w:spacing w:after="0" w:line="240" w:lineRule="auto"/>
@@ -12965,9 +13075,9 @@
       </w:tcPr>
     </w:tblStylePr>
   </w:style>
-  <w:style w:type="table" w:styleId="862">
+  <w:style w:type="table" w:styleId="870">
     <w:name w:val="Bordered &amp; Lined - Accent 1"/>
-    <w:basedOn w:val="893"/>
+    <w:basedOn w:val="901"/>
     <w:uiPriority w:val="99"/>
     <w:pPr>
       <w:spacing w:after="0" w:line="240" w:lineRule="auto"/>
@@ -13063,9 +13173,9 @@
       </w:tcPr>
     </w:tblStylePr>
   </w:style>
-  <w:style w:type="table" w:styleId="863">
+  <w:style w:type="table" w:styleId="871">
     <w:name w:val="Bordered &amp; Lined - Accent 2"/>
-    <w:basedOn w:val="893"/>
+    <w:basedOn w:val="901"/>
     <w:uiPriority w:val="99"/>
     <w:pPr>
       <w:spacing w:after="0" w:line="240" w:lineRule="auto"/>
@@ -13161,9 +13271,9 @@
       </w:tcPr>
     </w:tblStylePr>
   </w:style>
-  <w:style w:type="table" w:styleId="864">
+  <w:style w:type="table" w:styleId="872">
     <w:name w:val="Bordered &amp; Lined - Accent 3"/>
-    <w:basedOn w:val="893"/>
+    <w:basedOn w:val="901"/>
     <w:uiPriority w:val="99"/>
     <w:pPr>
       <w:spacing w:after="0" w:line="240" w:lineRule="auto"/>
@@ -13259,9 +13369,9 @@
       </w:tcPr>
     </w:tblStylePr>
   </w:style>
-  <w:style w:type="table" w:styleId="865">
+  <w:style w:type="table" w:styleId="873">
     <w:name w:val="Bordered &amp; Lined - Accent 4"/>
-    <w:basedOn w:val="893"/>
+    <w:basedOn w:val="901"/>
     <w:uiPriority w:val="99"/>
     <w:pPr>
       <w:spacing w:after="0" w:line="240" w:lineRule="auto"/>
@@ -13357,9 +13467,9 @@
       </w:tcPr>
     </w:tblStylePr>
   </w:style>
-  <w:style w:type="table" w:styleId="866">
+  <w:style w:type="table" w:styleId="874">
     <w:name w:val="Bordered &amp; Lined - Accent 5"/>
-    <w:basedOn w:val="893"/>
+    <w:basedOn w:val="901"/>
     <w:uiPriority w:val="99"/>
     <w:pPr>
       <w:spacing w:after="0" w:line="240" w:lineRule="auto"/>
@@ -13455,9 +13565,9 @@
       </w:tcPr>
     </w:tblStylePr>
   </w:style>
-  <w:style w:type="table" w:styleId="867">
+  <w:style w:type="table" w:styleId="875">
     <w:name w:val="Bordered &amp; Lined - Accent 6"/>
-    <w:basedOn w:val="893"/>
+    <w:basedOn w:val="901"/>
     <w:uiPriority w:val="99"/>
     <w:pPr>
       <w:spacing w:after="0" w:line="240" w:lineRule="auto"/>
@@ -13553,9 +13663,9 @@
       </w:tcPr>
     </w:tblStylePr>
   </w:style>
-  <w:style w:type="table" w:styleId="868">
+  <w:style w:type="table" w:styleId="876">
     <w:name w:val="Bordered"/>
-    <w:basedOn w:val="893"/>
+    <w:basedOn w:val="901"/>
     <w:uiPriority w:val="99"/>
     <w:pPr>
       <w:spacing w:after="0" w:line="240" w:lineRule="auto"/>
@@ -13632,9 +13742,9 @@
       </w:tcPr>
     </w:tblStylePr>
   </w:style>
-  <w:style w:type="table" w:styleId="869">
+  <w:style w:type="table" w:styleId="877">
     <w:name w:val="Bordered - Accent 1"/>
-    <w:basedOn w:val="893"/>
+    <w:basedOn w:val="901"/>
     <w:uiPriority w:val="99"/>
     <w:pPr>
       <w:spacing w:after="0" w:line="240" w:lineRule="auto"/>
@@ -13711,9 +13821,9 @@
       </w:tcPr>
     </w:tblStylePr>
   </w:style>
-  <w:style w:type="table" w:styleId="870">
+  <w:style w:type="table" w:styleId="878">
     <w:name w:val="Bordered - Accent 2"/>
-    <w:basedOn w:val="893"/>
+    <w:basedOn w:val="901"/>
     <w:uiPriority w:val="99"/>
     <w:pPr>
       <w:spacing w:after="0" w:line="240" w:lineRule="auto"/>
@@ -13790,9 +13900,9 @@
       </w:tcPr>
     </w:tblStylePr>
   </w:style>
-  <w:style w:type="table" w:styleId="871">
+  <w:style w:type="table" w:styleId="879">
     <w:name w:val="Bordered - Accent 3"/>
-    <w:basedOn w:val="893"/>
+    <w:basedOn w:val="901"/>
     <w:uiPriority w:val="99"/>
     <w:pPr>
       <w:spacing w:after="0" w:line="240" w:lineRule="auto"/>
@@ -13869,9 +13979,9 @@
       </w:tcPr>
     </w:tblStylePr>
   </w:style>
-  <w:style w:type="table" w:styleId="872">
+  <w:style w:type="table" w:styleId="880">
     <w:name w:val="Bordered - Accent 4"/>
-    <w:basedOn w:val="893"/>
+    <w:basedOn w:val="901"/>
     <w:uiPriority w:val="99"/>
     <w:pPr>
       <w:spacing w:after="0" w:line="240" w:lineRule="auto"/>
@@ -13948,9 +14058,9 @@
       </w:tcPr>
     </w:tblStylePr>
   </w:style>
-  <w:style w:type="table" w:styleId="873">
+  <w:style w:type="table" w:styleId="881">
     <w:name w:val="Bordered - Accent 5"/>
-    <w:basedOn w:val="893"/>
+    <w:basedOn w:val="901"/>
     <w:uiPriority w:val="99"/>
     <w:pPr>
       <w:spacing w:after="0" w:line="240" w:lineRule="auto"/>
@@ -14027,9 +14137,9 @@
       </w:tcPr>
     </w:tblStylePr>
   </w:style>
-  <w:style w:type="table" w:styleId="874">
+  <w:style w:type="table" w:styleId="882">
     <w:name w:val="Bordered - Accent 6"/>
-    <w:basedOn w:val="893"/>
+    <w:basedOn w:val="901"/>
     <w:uiPriority w:val="99"/>
     <w:pPr>
       <w:spacing w:after="0" w:line="240" w:lineRule="auto"/>
@@ -14106,10 +14216,10 @@
       </w:tcPr>
     </w:tblStylePr>
   </w:style>
-  <w:style w:type="paragraph" w:styleId="875">
+  <w:style w:type="paragraph" w:styleId="883">
     <w:name w:val="footnote text"/>
-    <w:basedOn w:val="890"/>
-    <w:link w:val="876"/>
+    <w:basedOn w:val="898"/>
+    <w:link w:val="884"/>
     <w:uiPriority w:val="99"/>
     <w:semiHidden/>
     <w:unhideWhenUsed/>
@@ -14120,27 +14230,27 @@
       <w:sz w:val="18"/>
     </w:rPr>
   </w:style>
-  <w:style w:type="character" w:styleId="876">
+  <w:style w:type="character" w:styleId="884">
     <w:name w:val="Footnote Text Char"/>
-    <w:link w:val="875"/>
+    <w:link w:val="883"/>
     <w:uiPriority w:val="99"/>
     <w:rPr>
       <w:sz w:val="18"/>
     </w:rPr>
   </w:style>
-  <w:style w:type="character" w:styleId="877">
+  <w:style w:type="character" w:styleId="885">
     <w:name w:val="footnote reference"/>
-    <w:basedOn w:val="892"/>
+    <w:basedOn w:val="900"/>
     <w:uiPriority w:val="99"/>
     <w:unhideWhenUsed/>
     <w:rPr>
       <w:vertAlign w:val="superscript"/>
     </w:rPr>
   </w:style>
-  <w:style w:type="paragraph" w:styleId="878">
+  <w:style w:type="paragraph" w:styleId="886">
     <w:name w:val="endnote text"/>
-    <w:basedOn w:val="890"/>
-    <w:link w:val="879"/>
+    <w:basedOn w:val="898"/>
+    <w:link w:val="887"/>
     <w:uiPriority w:val="99"/>
     <w:semiHidden/>
     <w:unhideWhenUsed/>
@@ -14151,17 +14261,17 @@
       <w:sz w:val="20"/>
     </w:rPr>
   </w:style>
-  <w:style w:type="character" w:styleId="879">
+  <w:style w:type="character" w:styleId="887">
     <w:name w:val="Endnote Text Char"/>
-    <w:link w:val="878"/>
+    <w:link w:val="886"/>
     <w:uiPriority w:val="99"/>
     <w:rPr>
       <w:sz w:val="20"/>
     </w:rPr>
   </w:style>
-  <w:style w:type="character" w:styleId="880">
+  <w:style w:type="character" w:styleId="888">
     <w:name w:val="endnote reference"/>
-    <w:basedOn w:val="892"/>
+    <w:basedOn w:val="900"/>
     <w:uiPriority w:val="99"/>
     <w:semiHidden/>
     <w:unhideWhenUsed/>
@@ -14169,10 +14279,10 @@
       <w:vertAlign w:val="superscript"/>
     </w:rPr>
   </w:style>
-  <w:style w:type="paragraph" w:styleId="881">
+  <w:style w:type="paragraph" w:styleId="889">
     <w:name w:val="toc 2"/>
-    <w:basedOn w:val="890"/>
-    <w:next w:val="890"/>
+    <w:basedOn w:val="898"/>
+    <w:next w:val="898"/>
     <w:uiPriority w:val="39"/>
     <w:unhideWhenUsed/>
     <w:pPr>
@@ -14180,10 +14290,10 @@
       <w:spacing w:after="57"/>
     </w:pPr>
   </w:style>
-  <w:style w:type="paragraph" w:styleId="882">
+  <w:style w:type="paragraph" w:styleId="890">
     <w:name w:val="toc 3"/>
-    <w:basedOn w:val="890"/>
-    <w:next w:val="890"/>
+    <w:basedOn w:val="898"/>
+    <w:next w:val="898"/>
     <w:uiPriority w:val="39"/>
     <w:unhideWhenUsed/>
     <w:pPr>
@@ -14191,10 +14301,10 @@
       <w:spacing w:after="57"/>
     </w:pPr>
   </w:style>
-  <w:style w:type="paragraph" w:styleId="883">
+  <w:style w:type="paragraph" w:styleId="891">
     <w:name w:val="toc 4"/>
-    <w:basedOn w:val="890"/>
-    <w:next w:val="890"/>
+    <w:basedOn w:val="898"/>
+    <w:next w:val="898"/>
     <w:uiPriority w:val="39"/>
     <w:unhideWhenUsed/>
     <w:pPr>
@@ -14202,10 +14312,10 @@
       <w:spacing w:after="57"/>
     </w:pPr>
   </w:style>
-  <w:style w:type="paragraph" w:styleId="884">
+  <w:style w:type="paragraph" w:styleId="892">
     <w:name w:val="toc 5"/>
-    <w:basedOn w:val="890"/>
-    <w:next w:val="890"/>
+    <w:basedOn w:val="898"/>
+    <w:next w:val="898"/>
     <w:uiPriority w:val="39"/>
     <w:unhideWhenUsed/>
     <w:pPr>
@@ -14213,10 +14323,10 @@
       <w:spacing w:after="57"/>
     </w:pPr>
   </w:style>
-  <w:style w:type="paragraph" w:styleId="885">
+  <w:style w:type="paragraph" w:styleId="893">
     <w:name w:val="toc 6"/>
-    <w:basedOn w:val="890"/>
-    <w:next w:val="890"/>
+    <w:basedOn w:val="898"/>
+    <w:next w:val="898"/>
     <w:uiPriority w:val="39"/>
     <w:unhideWhenUsed/>
     <w:pPr>
@@ -14224,10 +14334,10 @@
       <w:spacing w:after="57"/>
     </w:pPr>
   </w:style>
-  <w:style w:type="paragraph" w:styleId="886">
+  <w:style w:type="paragraph" w:styleId="894">
     <w:name w:val="toc 7"/>
-    <w:basedOn w:val="890"/>
-    <w:next w:val="890"/>
+    <w:basedOn w:val="898"/>
+    <w:next w:val="898"/>
     <w:uiPriority w:val="39"/>
     <w:unhideWhenUsed/>
     <w:pPr>
@@ -14235,10 +14345,10 @@
       <w:spacing w:after="57"/>
     </w:pPr>
   </w:style>
-  <w:style w:type="paragraph" w:styleId="887">
+  <w:style w:type="paragraph" w:styleId="895">
     <w:name w:val="toc 8"/>
-    <w:basedOn w:val="890"/>
-    <w:next w:val="890"/>
+    <w:basedOn w:val="898"/>
+    <w:next w:val="898"/>
     <w:uiPriority w:val="39"/>
     <w:unhideWhenUsed/>
     <w:pPr>
@@ -14246,10 +14356,10 @@
       <w:spacing w:after="57"/>
     </w:pPr>
   </w:style>
-  <w:style w:type="paragraph" w:styleId="888">
+  <w:style w:type="paragraph" w:styleId="896">
     <w:name w:val="toc 9"/>
-    <w:basedOn w:val="890"/>
-    <w:next w:val="890"/>
+    <w:basedOn w:val="898"/>
+    <w:next w:val="898"/>
     <w:uiPriority w:val="39"/>
     <w:unhideWhenUsed/>
     <w:pPr>
@@ -14257,17 +14367,17 @@
       <w:spacing w:after="57"/>
     </w:pPr>
   </w:style>
-  <w:style w:type="paragraph" w:styleId="889">
+  <w:style w:type="paragraph" w:styleId="897">
     <w:name w:val="table of figures"/>
-    <w:basedOn w:val="890"/>
-    <w:next w:val="890"/>
+    <w:basedOn w:val="898"/>
+    <w:next w:val="898"/>
     <w:uiPriority w:val="99"/>
     <w:unhideWhenUsed/>
     <w:pPr>
       <w:spacing w:after="0" w:afterAutospacing="0"/>
     </w:pPr>
   </w:style>
-  <w:style w:type="paragraph" w:styleId="890" w:default="1">
+  <w:style w:type="paragraph" w:styleId="898" w:default="1">
     <w:name w:val="Normal"/>
     <w:qFormat/>
     <w:pPr>
@@ -14278,11 +14388,11 @@
       <w:sz w:val="28"/>
     </w:rPr>
   </w:style>
-  <w:style w:type="paragraph" w:styleId="891">
+  <w:style w:type="paragraph" w:styleId="899">
     <w:name w:val="Heading 1"/>
-    <w:basedOn w:val="890"/>
-    <w:next w:val="890"/>
-    <w:link w:val="900"/>
+    <w:basedOn w:val="898"/>
+    <w:next w:val="898"/>
+    <w:link w:val="908"/>
     <w:uiPriority w:val="9"/>
     <w:qFormat/>
     <w:pPr>
@@ -14298,13 +14408,13 @@
       <w:szCs w:val="32"/>
     </w:rPr>
   </w:style>
-  <w:style w:type="character" w:styleId="892" w:default="1">
+  <w:style w:type="character" w:styleId="900" w:default="1">
     <w:name w:val="Default Paragraph Font"/>
     <w:uiPriority w:val="1"/>
     <w:semiHidden/>
     <w:unhideWhenUsed/>
   </w:style>
-  <w:style w:type="table" w:styleId="893" w:default="1">
+  <w:style w:type="table" w:styleId="901" w:default="1">
     <w:name w:val="Normal Table"/>
     <w:uiPriority w:val="99"/>
     <w:semiHidden/>
@@ -14319,16 +14429,16 @@
       </w:tblCellMar>
     </w:tblPr>
   </w:style>
-  <w:style w:type="numbering" w:styleId="894" w:default="1">
+  <w:style w:type="numbering" w:styleId="902" w:default="1">
     <w:name w:val="No List"/>
     <w:uiPriority w:val="99"/>
     <w:semiHidden/>
     <w:unhideWhenUsed/>
   </w:style>
-  <w:style w:type="paragraph" w:styleId="895">
+  <w:style w:type="paragraph" w:styleId="903">
     <w:name w:val="Header"/>
-    <w:basedOn w:val="890"/>
-    <w:link w:val="896"/>
+    <w:basedOn w:val="898"/>
+    <w:link w:val="904"/>
     <w:uiPriority w:val="99"/>
     <w:unhideWhenUsed/>
     <w:pPr>
@@ -14339,20 +14449,20 @@
       </w:tabs>
     </w:pPr>
   </w:style>
-  <w:style w:type="character" w:styleId="896" w:customStyle="1">
+  <w:style w:type="character" w:styleId="904" w:customStyle="1">
     <w:name w:val="Верхний колонтитул Знак"/>
-    <w:basedOn w:val="892"/>
-    <w:link w:val="895"/>
+    <w:basedOn w:val="900"/>
+    <w:link w:val="903"/>
     <w:uiPriority w:val="99"/>
     <w:rPr>
       <w:rFonts w:ascii="Times New Roman" w:hAnsi="Times New Roman"/>
       <w:sz w:val="28"/>
     </w:rPr>
   </w:style>
-  <w:style w:type="paragraph" w:styleId="897">
+  <w:style w:type="paragraph" w:styleId="905">
     <w:name w:val="Footer"/>
-    <w:basedOn w:val="890"/>
-    <w:link w:val="898"/>
+    <w:basedOn w:val="898"/>
+    <w:link w:val="906"/>
     <w:uiPriority w:val="99"/>
     <w:unhideWhenUsed/>
     <w:pPr>
@@ -14363,19 +14473,19 @@
       </w:tabs>
     </w:pPr>
   </w:style>
-  <w:style w:type="character" w:styleId="898" w:customStyle="1">
+  <w:style w:type="character" w:styleId="906" w:customStyle="1">
     <w:name w:val="Нижний колонтитул Знак"/>
-    <w:basedOn w:val="892"/>
-    <w:link w:val="897"/>
+    <w:basedOn w:val="900"/>
+    <w:link w:val="905"/>
     <w:uiPriority w:val="99"/>
     <w:rPr>
       <w:rFonts w:ascii="Times New Roman" w:hAnsi="Times New Roman"/>
       <w:sz w:val="28"/>
     </w:rPr>
   </w:style>
-  <w:style w:type="character" w:styleId="899">
+  <w:style w:type="character" w:styleId="907">
     <w:name w:val="Strong"/>
-    <w:basedOn w:val="892"/>
+    <w:basedOn w:val="900"/>
     <w:uiPriority w:val="22"/>
     <w:qFormat/>
     <w:rPr>
@@ -14383,10 +14493,10 @@
       <w:bCs/>
     </w:rPr>
   </w:style>
-  <w:style w:type="character" w:styleId="900" w:customStyle="1">
+  <w:style w:type="character" w:styleId="908" w:customStyle="1">
     <w:name w:val="Заголовок 1 Знак"/>
-    <w:basedOn w:val="892"/>
-    <w:link w:val="891"/>
+    <w:basedOn w:val="900"/>
+    <w:link w:val="899"/>
     <w:uiPriority w:val="9"/>
     <w:rPr>
       <w:rFonts w:asciiTheme="majorHAnsi" w:hAnsiTheme="majorHAnsi" w:eastAsiaTheme="majorEastAsia" w:cstheme="majorBidi"/>
@@ -14395,10 +14505,10 @@
       <w:szCs w:val="32"/>
     </w:rPr>
   </w:style>
-  <w:style w:type="paragraph" w:styleId="901">
+  <w:style w:type="paragraph" w:styleId="909">
     <w:name w:val="TOC Heading"/>
-    <w:basedOn w:val="891"/>
-    <w:next w:val="890"/>
+    <w:basedOn w:val="899"/>
+    <w:next w:val="898"/>
     <w:uiPriority w:val="39"/>
     <w:unhideWhenUsed/>
     <w:qFormat/>
@@ -14411,9 +14521,9 @@
       <w14:ligatures w14:val="none"/>
     </w:rPr>
   </w:style>
-  <w:style w:type="paragraph" w:styleId="902">
+  <w:style w:type="paragraph" w:styleId="910">
     <w:name w:val="List Paragraph"/>
-    <w:basedOn w:val="890"/>
+    <w:basedOn w:val="898"/>
     <w:uiPriority w:val="34"/>
     <w:qFormat/>
     <w:pPr>
@@ -14421,19 +14531,19 @@
       <w:ind w:left="720"/>
     </w:pPr>
   </w:style>
-  <w:style w:type="paragraph" w:styleId="903">
+  <w:style w:type="paragraph" w:styleId="911">
     <w:name w:val="toc 1"/>
-    <w:basedOn w:val="890"/>
-    <w:next w:val="890"/>
+    <w:basedOn w:val="898"/>
+    <w:next w:val="898"/>
     <w:uiPriority w:val="39"/>
     <w:unhideWhenUsed/>
     <w:pPr>
       <w:spacing w:after="100"/>
     </w:pPr>
   </w:style>
-  <w:style w:type="character" w:styleId="904">
+  <w:style w:type="character" w:styleId="912">
     <w:name w:val="Hyperlink"/>
-    <w:basedOn w:val="892"/>
+    <w:basedOn w:val="900"/>
     <w:uiPriority w:val="99"/>
     <w:unhideWhenUsed/>
     <w:rPr>
@@ -14441,9 +14551,9 @@
       <w:u w:val="single"/>
     </w:rPr>
   </w:style>
-  <w:style w:type="table" w:styleId="905">
+  <w:style w:type="table" w:styleId="913">
     <w:name w:val="Table Grid"/>
-    <w:basedOn w:val="893"/>
+    <w:basedOn w:val="901"/>
     <w:uiPriority w:val="39"/>
     <w:pPr>
       <w:spacing w:after="0" w:line="240" w:lineRule="auto"/>
@@ -14459,10 +14569,10 @@
       </w:tblBorders>
     </w:tblPr>
   </w:style>
-  <w:style w:type="paragraph" w:styleId="906">
+  <w:style w:type="paragraph" w:styleId="914">
     <w:name w:val="Caption"/>
-    <w:basedOn w:val="890"/>
-    <w:next w:val="890"/>
+    <w:basedOn w:val="898"/>
+    <w:next w:val="898"/>
     <w:uiPriority w:val="35"/>
     <w:unhideWhenUsed/>
     <w:qFormat/>
@@ -14477,9 +14587,9 @@
       <w:szCs w:val="18"/>
     </w:rPr>
   </w:style>
-  <w:style w:type="character" w:styleId="907">
+  <w:style w:type="character" w:styleId="915">
     <w:name w:val="Unresolved Mention"/>
-    <w:basedOn w:val="892"/>
+    <w:basedOn w:val="900"/>
     <w:uiPriority w:val="99"/>
     <w:semiHidden/>
     <w:unhideWhenUsed/>
@@ -14488,9 +14598,9 @@
       <w:shd w:val="clear" w:color="auto" w:fill="e1dfdd"/>
     </w:rPr>
   </w:style>
-  <w:style w:type="character" w:styleId="908" w:customStyle="1">
+  <w:style w:type="character" w:styleId="916" w:customStyle="1">
     <w:name w:val="markedcontent"/>
-    <w:basedOn w:val="892"/>
+    <w:basedOn w:val="900"/>
   </w:style>
 </w:styles>
 </file>
